--- a/Vision and Scope Template.docx
+++ b/Vision and Scope Template.docx
@@ -1375,11 +1375,26 @@
       <w:bookmarkEnd w:id="10"/>
     </w:p>
     <w:p>
-      <w:pPr>
-        <w:pStyle w:val="BodyText"/>
-      </w:pPr>
-      <w:r>
-        <w:t>&lt;Describe the important business objectives of the product in a way that is quantitative and measurable. This section should focus on the value provided to the business. This could include estimates of revenue or cost savings, return on investment analysis, or target release dates.&gt;</w:t>
+      <w:r>
+        <w:t>BO-1: Reduce the time for manager staff following initial release</w:t>
+      </w:r>
+    </w:p>
+    <w:p>
+      <w:r>
+        <w:t>BO-2: Suply fast event for customer following initial release</w:t>
+      </w:r>
+    </w:p>
+    <w:p>
+      <w:r>
+        <w:t>BO-3: Increase profit by 20% to 30% within 10 months following initial release</w:t>
+      </w:r>
+    </w:p>
+    <w:p>
+      <w:r>
+        <w:t xml:space="preserve">BO-4: </w:t>
+      </w:r>
+      <w:r>
+        <w:t>Increase number of customer by 30% to 40% within 6 months following initial release</w:t>
       </w:r>
     </w:p>
     <w:p>
@@ -1548,6 +1563,7 @@
           <w:iCs/>
           <w:lang w:val="vi-VN"/>
         </w:rPr>
+        <w:lastRenderedPageBreak/>
         <w:t>Feature of administrator</w:t>
       </w:r>
       <w:r>
@@ -1575,7 +1591,6 @@
         <w:rPr>
           <w:lang w:val="vi-VN"/>
         </w:rPr>
-        <w:lastRenderedPageBreak/>
         <w:t xml:space="preserve">Manage user </w:t>
       </w:r>
       <w:r>
@@ -2264,6 +2279,7 @@
       </w:pPr>
       <w:bookmarkStart w:id="21" w:name="_Toc356192847"/>
       <w:r>
+        <w:lastRenderedPageBreak/>
         <w:t>Stakeholder Profiles</w:t>
       </w:r>
       <w:bookmarkEnd w:id="21"/>
@@ -2273,11 +2289,7 @@
         <w:pStyle w:val="BodyText"/>
       </w:pPr>
       <w:r>
-        <w:t xml:space="preserve">&lt;Stakeholders are individuals, groups, or organizations that are actively involved in a project, are affected by its outcome, or can influence its outcome. The stakeholder profiles identify the customers for this product and other stakeholders, and states their major interests in the </w:t>
-      </w:r>
-      <w:r>
-        <w:lastRenderedPageBreak/>
-        <w:t>product. Characterize business-level customers, target market segments, and different user classes, to reduce the likelihood of unexpected requirements surfacing later that cannot be accommodated because of schedule or scope constraints. For each stakeholder category, the profile includes the major value or benefits they will receive from the product, their likely attitudes toward the product, major features and characteristics of interest, and any known constraints that must be accommodated. Examples of stakeholder value include:</w:t>
+        <w:t>&lt;Stakeholders are individuals, groups, or organizations that are actively involved in a project, are affected by its outcome, or can influence its outcome. The stakeholder profiles identify the customers for this product and other stakeholders, and states their major interests in the product. Characterize business-level customers, target market segments, and different user classes, to reduce the likelihood of unexpected requirements surfacing later that cannot be accommodated because of schedule or scope constraints. For each stakeholder category, the profile includes the major value or benefits they will receive from the product, their likely attitudes toward the product, major features and characteristics of interest, and any known constraints that must be accommodated. Examples of stakeholder value include:</w:t>
       </w:r>
     </w:p>
     <w:p>

--- a/Vision and Scope Template.docx
+++ b/Vision and Scope Template.docx
@@ -1430,10 +1430,18 @@
     </w:p>
     <w:p>
       <w:pPr>
-        <w:pStyle w:val="BodyText"/>
-      </w:pPr>
-      <w:r>
-        <w:t>&lt;Write a concise vision statement that summarizes the purpose and intent of the new product and describes what the world will be like when it includes the product. The vision statement should reflect a balanced view that will satisfy the needs of diverse customers as well as those of the developing organization. It may be somewhat idealistic, but it should be grounded in the realities of existing or anticipated customer markets, enterprise architectures, organizational strategic directions, and cost and resource limitations.&gt;</w:t>
+        <w:pStyle w:val="Heading2"/>
+        <w:numPr>
+          <w:ilvl w:val="0"/>
+          <w:numId w:val="0"/>
+        </w:numPr>
+      </w:pPr>
+      <w:r>
+        <w:rPr>
+          <w:b w:val="0"/>
+          <w:sz w:val="24"/>
+        </w:rPr>
+        <w:t>For customers who want to order clothes from Men’s Clothing Store or the local store, the Men’s Clothing Store is a website that will accept individual or group clothes orders, process payments, and trigger delivery of the prepared clothes to a location provided by the customer. Unlike the current offline clothes store, the customer who want to buy men’s clothes just need to use the Men’s Clothes Store will not have to go to the offline store to buy clothes, which will save them time and will increase the clothes choices available to them. Moreover, for the shop owner who wants to calculate sales, the Men’s Clothing Store is a system that will record clothes sold and support calculate sales. Unlike the current offline clothes store, staff who want to calculate sales just need to use the Men’s Clothes Store will not have to calculate manual, which will save them time and will increase efficiency.</w:t>
       </w:r>
     </w:p>
     <w:p>
@@ -1563,7 +1571,6 @@
           <w:iCs/>
           <w:lang w:val="vi-VN"/>
         </w:rPr>
-        <w:lastRenderedPageBreak/>
         <w:t>Feature of administrator</w:t>
       </w:r>
       <w:r>

--- a/Vision and Scope Template.docx
+++ b/Vision and Scope Template.docx
@@ -2218,75 +2218,660 @@
       </w:r>
       <w:bookmarkEnd w:id="17"/>
     </w:p>
+    <w:tbl>
+      <w:tblPr>
+        <w:tblW w:w="5056" w:type="pct"/>
+        <w:tblCellMar>
+          <w:left w:w="0" w:type="dxa"/>
+          <w:right w:w="0" w:type="dxa"/>
+        </w:tblCellMar>
+        <w:tblLook w:val="0000" w:firstRow="0" w:lastRow="0" w:firstColumn="0" w:lastColumn="0" w:noHBand="0" w:noVBand="0"/>
+      </w:tblPr>
+      <w:tblGrid>
+        <w:gridCol w:w="1904"/>
+        <w:gridCol w:w="2670"/>
+        <w:gridCol w:w="2731"/>
+        <w:gridCol w:w="2190"/>
+      </w:tblGrid>
+      <w:tr>
+        <w:tc>
+          <w:tcPr>
+            <w:tcW w:w="1003" w:type="pct"/>
+            <w:tcBorders>
+              <w:top w:val="single" w:sz="12" w:space="0" w:color="auto"/>
+              <w:left w:val="single" w:sz="12" w:space="0" w:color="auto"/>
+              <w:bottom w:val="double" w:sz="12" w:space="0" w:color="auto"/>
+              <w:right w:val="single" w:sz="6" w:space="0" w:color="auto"/>
+            </w:tcBorders>
+            <w:shd w:val="clear" w:color="auto" w:fill="D9D9D9" w:themeFill="background1" w:themeFillShade="D9"/>
+          </w:tcPr>
+          <w:p>
+            <w:pPr>
+              <w:pStyle w:val="TableHead"/>
+            </w:pPr>
+            <w:bookmarkStart w:id="18" w:name="_Toc356192844"/>
+            <w:r>
+              <w:t>Feature</w:t>
+            </w:r>
+          </w:p>
+        </w:tc>
+        <w:tc>
+          <w:tcPr>
+            <w:tcW w:w="1406" w:type="pct"/>
+            <w:tcBorders>
+              <w:top w:val="single" w:sz="12" w:space="0" w:color="auto"/>
+              <w:left w:val="single" w:sz="6" w:space="0" w:color="auto"/>
+              <w:bottom w:val="double" w:sz="12" w:space="0" w:color="auto"/>
+              <w:right w:val="single" w:sz="6" w:space="0" w:color="auto"/>
+            </w:tcBorders>
+            <w:shd w:val="clear" w:color="auto" w:fill="D9D9D9" w:themeFill="background1" w:themeFillShade="D9"/>
+          </w:tcPr>
+          <w:p>
+            <w:pPr>
+              <w:pStyle w:val="TableHead"/>
+            </w:pPr>
+            <w:r>
+              <w:t>Release 1</w:t>
+            </w:r>
+          </w:p>
+        </w:tc>
+        <w:tc>
+          <w:tcPr>
+            <w:tcW w:w="1438" w:type="pct"/>
+            <w:tcBorders>
+              <w:top w:val="single" w:sz="12" w:space="0" w:color="auto"/>
+              <w:left w:val="single" w:sz="6" w:space="0" w:color="auto"/>
+              <w:bottom w:val="double" w:sz="12" w:space="0" w:color="auto"/>
+              <w:right w:val="single" w:sz="6" w:space="0" w:color="auto"/>
+            </w:tcBorders>
+            <w:shd w:val="clear" w:color="auto" w:fill="D9D9D9" w:themeFill="background1" w:themeFillShade="D9"/>
+          </w:tcPr>
+          <w:p>
+            <w:pPr>
+              <w:pStyle w:val="TableHead"/>
+            </w:pPr>
+            <w:r>
+              <w:t>Release 2</w:t>
+            </w:r>
+          </w:p>
+        </w:tc>
+        <w:tc>
+          <w:tcPr>
+            <w:tcW w:w="1153" w:type="pct"/>
+            <w:tcBorders>
+              <w:top w:val="single" w:sz="12" w:space="0" w:color="auto"/>
+              <w:left w:val="single" w:sz="6" w:space="0" w:color="auto"/>
+              <w:bottom w:val="double" w:sz="12" w:space="0" w:color="auto"/>
+              <w:right w:val="single" w:sz="12" w:space="0" w:color="auto"/>
+            </w:tcBorders>
+            <w:shd w:val="clear" w:color="auto" w:fill="D9D9D9" w:themeFill="background1" w:themeFillShade="D9"/>
+          </w:tcPr>
+          <w:p>
+            <w:pPr>
+              <w:pStyle w:val="TableHead"/>
+            </w:pPr>
+            <w:r>
+              <w:t>Release 3</w:t>
+            </w:r>
+          </w:p>
+        </w:tc>
+      </w:tr>
+      <w:tr>
+        <w:tc>
+          <w:tcPr>
+            <w:tcW w:w="1003" w:type="pct"/>
+            <w:tcBorders>
+              <w:top w:val="double" w:sz="12" w:space="0" w:color="auto"/>
+              <w:left w:val="single" w:sz="12" w:space="0" w:color="auto"/>
+              <w:bottom w:val="single" w:sz="6" w:space="0" w:color="auto"/>
+              <w:right w:val="single" w:sz="6" w:space="0" w:color="auto"/>
+            </w:tcBorders>
+          </w:tcPr>
+          <w:p>
+            <w:pPr>
+              <w:pStyle w:val="TableTextsmall"/>
+            </w:pPr>
+            <w:r>
+              <w:t>FE-1, Coordination clothing</w:t>
+            </w:r>
+          </w:p>
+        </w:tc>
+        <w:tc>
+          <w:tcPr>
+            <w:tcW w:w="1406" w:type="pct"/>
+            <w:tcBorders>
+              <w:top w:val="double" w:sz="12" w:space="0" w:color="auto"/>
+              <w:left w:val="single" w:sz="6" w:space="0" w:color="auto"/>
+              <w:bottom w:val="single" w:sz="6" w:space="0" w:color="auto"/>
+              <w:right w:val="single" w:sz="6" w:space="0" w:color="auto"/>
+            </w:tcBorders>
+          </w:tcPr>
+          <w:p>
+            <w:pPr>
+              <w:pStyle w:val="TableTextsmall"/>
+            </w:pPr>
+            <w:r>
+              <w:t>Suggest some kind of trending cloths for customer</w:t>
+            </w:r>
+          </w:p>
+        </w:tc>
+        <w:tc>
+          <w:tcPr>
+            <w:tcW w:w="1438" w:type="pct"/>
+            <w:tcBorders>
+              <w:top w:val="double" w:sz="12" w:space="0" w:color="auto"/>
+              <w:left w:val="single" w:sz="6" w:space="0" w:color="auto"/>
+              <w:bottom w:val="single" w:sz="6" w:space="0" w:color="auto"/>
+              <w:right w:val="single" w:sz="6" w:space="0" w:color="auto"/>
+            </w:tcBorders>
+          </w:tcPr>
+          <w:p>
+            <w:pPr>
+              <w:pStyle w:val="TableTextsmall"/>
+            </w:pPr>
+            <w:r>
+              <w:t xml:space="preserve">Add input </w:t>
+            </w:r>
+            <w:r>
+              <w:t>weight</w:t>
+            </w:r>
+            <w:r>
+              <w:t xml:space="preserve">, </w:t>
+            </w:r>
+            <w:r>
+              <w:t>height</w:t>
+            </w:r>
+            <w:r>
+              <w:t xml:space="preserve"> and suggest cloths base on it</w:t>
+            </w:r>
+          </w:p>
+        </w:tc>
+        <w:tc>
+          <w:tcPr>
+            <w:tcW w:w="1153" w:type="pct"/>
+            <w:tcBorders>
+              <w:top w:val="double" w:sz="12" w:space="0" w:color="auto"/>
+              <w:left w:val="single" w:sz="6" w:space="0" w:color="auto"/>
+              <w:bottom w:val="single" w:sz="6" w:space="0" w:color="auto"/>
+              <w:right w:val="single" w:sz="12" w:space="0" w:color="auto"/>
+            </w:tcBorders>
+          </w:tcPr>
+          <w:p>
+            <w:pPr>
+              <w:pStyle w:val="TableTextsmall"/>
+            </w:pPr>
+            <w:r>
+              <w:t>Fully implemented</w:t>
+            </w:r>
+          </w:p>
+        </w:tc>
+      </w:tr>
+      <w:tr>
+        <w:tc>
+          <w:tcPr>
+            <w:tcW w:w="1003" w:type="pct"/>
+            <w:tcBorders>
+              <w:top w:val="single" w:sz="6" w:space="0" w:color="auto"/>
+              <w:left w:val="single" w:sz="12" w:space="0" w:color="auto"/>
+              <w:bottom w:val="single" w:sz="6" w:space="0" w:color="auto"/>
+              <w:right w:val="single" w:sz="6" w:space="0" w:color="auto"/>
+            </w:tcBorders>
+          </w:tcPr>
+          <w:p>
+            <w:pPr>
+              <w:pStyle w:val="TableTextsmall"/>
+            </w:pPr>
+            <w:r>
+              <w:t>FE-2, Business statistics</w:t>
+            </w:r>
+          </w:p>
+        </w:tc>
+        <w:tc>
+          <w:tcPr>
+            <w:tcW w:w="1406" w:type="pct"/>
+            <w:tcBorders>
+              <w:top w:val="single" w:sz="6" w:space="0" w:color="auto"/>
+              <w:left w:val="single" w:sz="6" w:space="0" w:color="auto"/>
+              <w:bottom w:val="single" w:sz="6" w:space="0" w:color="auto"/>
+              <w:right w:val="single" w:sz="6" w:space="0" w:color="auto"/>
+            </w:tcBorders>
+          </w:tcPr>
+          <w:p>
+            <w:pPr>
+              <w:pStyle w:val="TableTextsmall"/>
+            </w:pPr>
+            <w:r>
+              <w:t>Show the profit of every month</w:t>
+            </w:r>
+          </w:p>
+        </w:tc>
+        <w:tc>
+          <w:tcPr>
+            <w:tcW w:w="1438" w:type="pct"/>
+            <w:tcBorders>
+              <w:top w:val="single" w:sz="6" w:space="0" w:color="auto"/>
+              <w:left w:val="single" w:sz="6" w:space="0" w:color="auto"/>
+              <w:bottom w:val="single" w:sz="6" w:space="0" w:color="auto"/>
+              <w:right w:val="single" w:sz="6" w:space="0" w:color="auto"/>
+            </w:tcBorders>
+          </w:tcPr>
+          <w:p>
+            <w:pPr>
+              <w:pStyle w:val="TableTextsmall"/>
+            </w:pPr>
+            <w:r>
+              <w:rPr>
+                <w:lang w:val="en"/>
+              </w:rPr>
+              <w:t>Use some AI libraries to predict business data</w:t>
+            </w:r>
+          </w:p>
+        </w:tc>
+        <w:tc>
+          <w:tcPr>
+            <w:tcW w:w="1153" w:type="pct"/>
+            <w:tcBorders>
+              <w:top w:val="single" w:sz="6" w:space="0" w:color="auto"/>
+              <w:left w:val="single" w:sz="6" w:space="0" w:color="auto"/>
+              <w:bottom w:val="single" w:sz="6" w:space="0" w:color="auto"/>
+              <w:right w:val="single" w:sz="12" w:space="0" w:color="auto"/>
+            </w:tcBorders>
+          </w:tcPr>
+          <w:p>
+            <w:pPr>
+              <w:pStyle w:val="TableTextsmall"/>
+            </w:pPr>
+            <w:r>
+              <w:t>Fully implemented</w:t>
+            </w:r>
+          </w:p>
+        </w:tc>
+      </w:tr>
+      <w:tr>
+        <w:tc>
+          <w:tcPr>
+            <w:tcW w:w="1003" w:type="pct"/>
+            <w:tcBorders>
+              <w:top w:val="single" w:sz="6" w:space="0" w:color="auto"/>
+              <w:left w:val="single" w:sz="12" w:space="0" w:color="auto"/>
+              <w:bottom w:val="single" w:sz="6" w:space="0" w:color="auto"/>
+              <w:right w:val="single" w:sz="6" w:space="0" w:color="auto"/>
+            </w:tcBorders>
+          </w:tcPr>
+          <w:p>
+            <w:pPr>
+              <w:pStyle w:val="TableTextsmall"/>
+            </w:pPr>
+            <w:r>
+              <w:t>FE-3, Discount Code</w:t>
+            </w:r>
+          </w:p>
+        </w:tc>
+        <w:tc>
+          <w:tcPr>
+            <w:tcW w:w="1406" w:type="pct"/>
+            <w:tcBorders>
+              <w:top w:val="single" w:sz="6" w:space="0" w:color="auto"/>
+              <w:left w:val="single" w:sz="6" w:space="0" w:color="auto"/>
+              <w:bottom w:val="single" w:sz="6" w:space="0" w:color="auto"/>
+              <w:right w:val="single" w:sz="6" w:space="0" w:color="auto"/>
+            </w:tcBorders>
+          </w:tcPr>
+          <w:p>
+            <w:pPr>
+              <w:pStyle w:val="TableTextsmall"/>
+            </w:pPr>
+            <w:r>
+              <w:t>Not implemented</w:t>
+            </w:r>
+            <w:r>
+              <w:t xml:space="preserve"> </w:t>
+            </w:r>
+          </w:p>
+        </w:tc>
+        <w:tc>
+          <w:tcPr>
+            <w:tcW w:w="1438" w:type="pct"/>
+            <w:tcBorders>
+              <w:top w:val="single" w:sz="6" w:space="0" w:color="auto"/>
+              <w:left w:val="single" w:sz="6" w:space="0" w:color="auto"/>
+              <w:bottom w:val="single" w:sz="6" w:space="0" w:color="auto"/>
+              <w:right w:val="single" w:sz="6" w:space="0" w:color="auto"/>
+            </w:tcBorders>
+          </w:tcPr>
+          <w:p>
+            <w:pPr>
+              <w:pStyle w:val="TableTextsmall"/>
+            </w:pPr>
+            <w:r>
+              <w:t>Provide a place for manager insert discount code to system</w:t>
+            </w:r>
+          </w:p>
+        </w:tc>
+        <w:tc>
+          <w:tcPr>
+            <w:tcW w:w="1153" w:type="pct"/>
+            <w:tcBorders>
+              <w:top w:val="single" w:sz="6" w:space="0" w:color="auto"/>
+              <w:left w:val="single" w:sz="6" w:space="0" w:color="auto"/>
+              <w:bottom w:val="single" w:sz="6" w:space="0" w:color="auto"/>
+              <w:right w:val="single" w:sz="12" w:space="0" w:color="auto"/>
+            </w:tcBorders>
+          </w:tcPr>
+          <w:p>
+            <w:pPr>
+              <w:pStyle w:val="TableTextsmall"/>
+            </w:pPr>
+            <w:r>
+              <w:t xml:space="preserve">Automation notify one time use discount code for customer </w:t>
+            </w:r>
+          </w:p>
+        </w:tc>
+      </w:tr>
+      <w:tr>
+        <w:tc>
+          <w:tcPr>
+            <w:tcW w:w="1003" w:type="pct"/>
+            <w:tcBorders>
+              <w:top w:val="single" w:sz="6" w:space="0" w:color="auto"/>
+              <w:left w:val="single" w:sz="12" w:space="0" w:color="auto"/>
+              <w:bottom w:val="single" w:sz="6" w:space="0" w:color="auto"/>
+              <w:right w:val="single" w:sz="6" w:space="0" w:color="auto"/>
+            </w:tcBorders>
+          </w:tcPr>
+          <w:p>
+            <w:pPr>
+              <w:pStyle w:val="TableTextsmall"/>
+            </w:pPr>
+            <w:r>
+              <w:t xml:space="preserve">FE-4, </w:t>
+            </w:r>
+            <w:r>
+              <w:t>Manage information of product</w:t>
+            </w:r>
+          </w:p>
+        </w:tc>
+        <w:tc>
+          <w:tcPr>
+            <w:tcW w:w="1406" w:type="pct"/>
+            <w:tcBorders>
+              <w:top w:val="single" w:sz="6" w:space="0" w:color="auto"/>
+              <w:left w:val="single" w:sz="6" w:space="0" w:color="auto"/>
+              <w:bottom w:val="single" w:sz="6" w:space="0" w:color="auto"/>
+              <w:right w:val="single" w:sz="6" w:space="0" w:color="auto"/>
+            </w:tcBorders>
+          </w:tcPr>
+          <w:p>
+            <w:pPr>
+              <w:pStyle w:val="TableTextsmall"/>
+            </w:pPr>
+            <w:r>
+              <w:t xml:space="preserve">Create and view </w:t>
+            </w:r>
+            <w:r>
+              <w:t>product</w:t>
+            </w:r>
+          </w:p>
+        </w:tc>
+        <w:tc>
+          <w:tcPr>
+            <w:tcW w:w="1438" w:type="pct"/>
+            <w:tcBorders>
+              <w:top w:val="single" w:sz="6" w:space="0" w:color="auto"/>
+              <w:left w:val="single" w:sz="6" w:space="0" w:color="auto"/>
+              <w:bottom w:val="single" w:sz="6" w:space="0" w:color="auto"/>
+              <w:right w:val="single" w:sz="6" w:space="0" w:color="auto"/>
+            </w:tcBorders>
+          </w:tcPr>
+          <w:p>
+            <w:pPr>
+              <w:pStyle w:val="TableTextsmall"/>
+            </w:pPr>
+            <w:r>
+              <w:t xml:space="preserve">Modify, delete, and archive </w:t>
+            </w:r>
+            <w:r>
+              <w:t>product</w:t>
+            </w:r>
+          </w:p>
+        </w:tc>
+        <w:tc>
+          <w:tcPr>
+            <w:tcW w:w="1153" w:type="pct"/>
+            <w:tcBorders>
+              <w:top w:val="single" w:sz="6" w:space="0" w:color="auto"/>
+              <w:left w:val="single" w:sz="6" w:space="0" w:color="auto"/>
+              <w:bottom w:val="single" w:sz="6" w:space="0" w:color="auto"/>
+              <w:right w:val="single" w:sz="12" w:space="0" w:color="auto"/>
+            </w:tcBorders>
+          </w:tcPr>
+          <w:p>
+            <w:pPr>
+              <w:pStyle w:val="TableTextsmall"/>
+            </w:pPr>
+          </w:p>
+        </w:tc>
+      </w:tr>
+      <w:tr>
+        <w:tc>
+          <w:tcPr>
+            <w:tcW w:w="1003" w:type="pct"/>
+            <w:tcBorders>
+              <w:top w:val="single" w:sz="6" w:space="0" w:color="auto"/>
+              <w:left w:val="single" w:sz="12" w:space="0" w:color="auto"/>
+              <w:bottom w:val="single" w:sz="6" w:space="0" w:color="auto"/>
+              <w:right w:val="single" w:sz="6" w:space="0" w:color="auto"/>
+            </w:tcBorders>
+          </w:tcPr>
+          <w:p>
+            <w:pPr>
+              <w:pStyle w:val="TableTextsmall"/>
+            </w:pPr>
+            <w:r>
+              <w:t xml:space="preserve">FE-5, </w:t>
+            </w:r>
+            <w:r>
+              <w:t>Calculate Salary</w:t>
+            </w:r>
+          </w:p>
+        </w:tc>
+        <w:tc>
+          <w:tcPr>
+            <w:tcW w:w="1406" w:type="pct"/>
+            <w:tcBorders>
+              <w:top w:val="single" w:sz="6" w:space="0" w:color="auto"/>
+              <w:left w:val="single" w:sz="6" w:space="0" w:color="auto"/>
+              <w:bottom w:val="single" w:sz="6" w:space="0" w:color="auto"/>
+              <w:right w:val="single" w:sz="6" w:space="0" w:color="auto"/>
+            </w:tcBorders>
+          </w:tcPr>
+          <w:p>
+            <w:pPr>
+              <w:pStyle w:val="TableTextsmall"/>
+            </w:pPr>
+            <w:r>
+              <w:t>Not implemented</w:t>
+            </w:r>
+          </w:p>
+        </w:tc>
+        <w:tc>
+          <w:tcPr>
+            <w:tcW w:w="1438" w:type="pct"/>
+            <w:tcBorders>
+              <w:top w:val="single" w:sz="6" w:space="0" w:color="auto"/>
+              <w:left w:val="single" w:sz="6" w:space="0" w:color="auto"/>
+              <w:bottom w:val="single" w:sz="6" w:space="0" w:color="auto"/>
+              <w:right w:val="single" w:sz="6" w:space="0" w:color="auto"/>
+            </w:tcBorders>
+          </w:tcPr>
+          <w:p>
+            <w:pPr>
+              <w:pStyle w:val="TableTextsmall"/>
+            </w:pPr>
+            <w:r>
+              <w:t>Fully implemented</w:t>
+            </w:r>
+          </w:p>
+        </w:tc>
+        <w:tc>
+          <w:tcPr>
+            <w:tcW w:w="1153" w:type="pct"/>
+            <w:tcBorders>
+              <w:top w:val="single" w:sz="6" w:space="0" w:color="auto"/>
+              <w:left w:val="single" w:sz="6" w:space="0" w:color="auto"/>
+              <w:bottom w:val="single" w:sz="6" w:space="0" w:color="auto"/>
+              <w:right w:val="single" w:sz="12" w:space="0" w:color="auto"/>
+            </w:tcBorders>
+          </w:tcPr>
+          <w:p>
+            <w:pPr>
+              <w:pStyle w:val="TableTextsmall"/>
+            </w:pPr>
+          </w:p>
+        </w:tc>
+      </w:tr>
+      <w:tr>
+        <w:tc>
+          <w:tcPr>
+            <w:tcW w:w="1003" w:type="pct"/>
+            <w:tcBorders>
+              <w:top w:val="single" w:sz="6" w:space="0" w:color="auto"/>
+              <w:left w:val="single" w:sz="12" w:space="0" w:color="auto"/>
+              <w:bottom w:val="single" w:sz="12" w:space="0" w:color="auto"/>
+              <w:right w:val="single" w:sz="6" w:space="0" w:color="auto"/>
+            </w:tcBorders>
+          </w:tcPr>
+          <w:p>
+            <w:pPr>
+              <w:pStyle w:val="TableTextsmall"/>
+            </w:pPr>
+            <w:r>
+              <w:t>FE-6, System access</w:t>
+            </w:r>
+          </w:p>
+        </w:tc>
+        <w:tc>
+          <w:tcPr>
+            <w:tcW w:w="1406" w:type="pct"/>
+            <w:tcBorders>
+              <w:top w:val="single" w:sz="6" w:space="0" w:color="auto"/>
+              <w:left w:val="single" w:sz="6" w:space="0" w:color="auto"/>
+              <w:bottom w:val="single" w:sz="12" w:space="0" w:color="auto"/>
+              <w:right w:val="single" w:sz="6" w:space="0" w:color="auto"/>
+            </w:tcBorders>
+          </w:tcPr>
+          <w:p>
+            <w:pPr>
+              <w:pStyle w:val="TableTextsmall"/>
+            </w:pPr>
+            <w:r>
+              <w:t>Intranet and outside Internet access</w:t>
+            </w:r>
+          </w:p>
+        </w:tc>
+        <w:tc>
+          <w:tcPr>
+            <w:tcW w:w="1438" w:type="pct"/>
+            <w:tcBorders>
+              <w:top w:val="single" w:sz="6" w:space="0" w:color="auto"/>
+              <w:left w:val="single" w:sz="6" w:space="0" w:color="auto"/>
+              <w:bottom w:val="single" w:sz="12" w:space="0" w:color="auto"/>
+              <w:right w:val="single" w:sz="6" w:space="0" w:color="auto"/>
+            </w:tcBorders>
+          </w:tcPr>
+          <w:p>
+            <w:pPr>
+              <w:pStyle w:val="TableTextsmall"/>
+            </w:pPr>
+            <w:r>
+              <w:t>iOS and Android</w:t>
+            </w:r>
+            <w:r>
+              <w:t xml:space="preserve"> phone and tablet apps</w:t>
+            </w:r>
+          </w:p>
+        </w:tc>
+        <w:tc>
+          <w:tcPr>
+            <w:tcW w:w="1153" w:type="pct"/>
+            <w:tcBorders>
+              <w:top w:val="single" w:sz="6" w:space="0" w:color="auto"/>
+              <w:left w:val="single" w:sz="6" w:space="0" w:color="auto"/>
+              <w:bottom w:val="single" w:sz="12" w:space="0" w:color="auto"/>
+              <w:right w:val="single" w:sz="12" w:space="0" w:color="auto"/>
+            </w:tcBorders>
+          </w:tcPr>
+          <w:p>
+            <w:pPr>
+              <w:pStyle w:val="TableTextsmall"/>
+            </w:pPr>
+            <w:r>
+              <w:t>Windows Phone and tablet apps</w:t>
+            </w:r>
+          </w:p>
+        </w:tc>
+      </w:tr>
+    </w:tbl>
+    <w:p>
+      <w:pPr>
+        <w:pStyle w:val="Heading2"/>
+      </w:pPr>
+      <w:r>
+        <w:t>Scope of Subsequent Releases</w:t>
+      </w:r>
+      <w:bookmarkEnd w:id="18"/>
+    </w:p>
     <w:p>
       <w:pPr>
         <w:pStyle w:val="BodyText"/>
       </w:pPr>
       <w:r>
-        <w:t>&lt;Describe the intended major features that will be included in the initial release of the product. Consider the benefits the product is intended to bring to the various customer communities, and generally describe the product features and quality characteristics that will enable it to provide those benefits. Avoid the temptation to include every possible feature that any potential customer category might conceivably want some day. Focus on those features and product characteristics that will provide the most value, at the most acceptable development cost, to the broadest community.&gt;</w:t>
+        <w:t>&lt;If a staged evolution of the product is envisioned over time, indicate which major features will be deferred to later releases.&gt;</w:t>
       </w:r>
     </w:p>
     <w:p>
       <w:pPr>
         <w:pStyle w:val="Heading2"/>
       </w:pPr>
-      <w:bookmarkStart w:id="18" w:name="_Toc356192844"/>
-      <w:r>
-        <w:t>Scope of Subsequent Releases</w:t>
-      </w:r>
-      <w:bookmarkEnd w:id="18"/>
+      <w:bookmarkStart w:id="19" w:name="_Toc356192845"/>
+      <w:r>
+        <w:lastRenderedPageBreak/>
+        <w:t>Limitations and Exclusions</w:t>
+      </w:r>
+      <w:bookmarkEnd w:id="19"/>
     </w:p>
     <w:p>
       <w:pPr>
         <w:pStyle w:val="BodyText"/>
       </w:pPr>
       <w:r>
-        <w:t>&lt;If a staged evolution of the product is envisioned over time, indicate which major features will be deferred to later releases.&gt;</w:t>
+        <w:t>&lt;Identify any product features or characteristics that a stakeholder might anticipate, but which are not planned to be included in the new product.&gt;</w:t>
+      </w:r>
+    </w:p>
+    <w:p>
+      <w:pPr>
+        <w:pStyle w:val="Heading1"/>
+      </w:pPr>
+      <w:bookmarkStart w:id="20" w:name="_Toc356192846"/>
+      <w:r>
+        <w:t>Business Context</w:t>
+      </w:r>
+      <w:bookmarkEnd w:id="20"/>
+    </w:p>
+    <w:p>
+      <w:pPr>
+        <w:pStyle w:val="BodyText"/>
+      </w:pPr>
+      <w:r>
+        <w:t>&lt;This section summarizes some of the business issues around the project, including profiles of major customer categories, assumptions that went into the project concept, and the management priorities for the project.&gt;</w:t>
       </w:r>
     </w:p>
     <w:p>
       <w:pPr>
         <w:pStyle w:val="Heading2"/>
       </w:pPr>
-      <w:bookmarkStart w:id="19" w:name="_Toc356192845"/>
-      <w:r>
-        <w:t>Limitations and Exclusions</w:t>
-      </w:r>
-      <w:bookmarkEnd w:id="19"/>
-    </w:p>
-    <w:p>
-      <w:pPr>
-        <w:pStyle w:val="BodyText"/>
-      </w:pPr>
-      <w:r>
-        <w:t>&lt;Identify any product features or characteristics that a stakeholder might anticipate, but which are not planned to be included in the new product.&gt;</w:t>
-      </w:r>
-    </w:p>
-    <w:p>
-      <w:pPr>
-        <w:pStyle w:val="Heading1"/>
-      </w:pPr>
-      <w:bookmarkStart w:id="20" w:name="_Toc356192846"/>
-      <w:r>
-        <w:t>Business Context</w:t>
-      </w:r>
-      <w:bookmarkEnd w:id="20"/>
-    </w:p>
-    <w:p>
-      <w:pPr>
-        <w:pStyle w:val="BodyText"/>
-      </w:pPr>
-      <w:r>
-        <w:t>&lt;This section summarizes some of the business issues around the project, including profiles of major customer categories, assumptions that went into the project concept, and the management priorities for the project.&gt;</w:t>
-      </w:r>
-    </w:p>
-    <w:p>
-      <w:pPr>
-        <w:pStyle w:val="Heading2"/>
-      </w:pPr>
       <w:bookmarkStart w:id="21" w:name="_Toc356192847"/>
       <w:r>
-        <w:lastRenderedPageBreak/>
         <w:t>Stakeholder Profiles</w:t>
       </w:r>
       <w:bookmarkEnd w:id="21"/>
@@ -2795,6 +3380,7 @@
       </w:pPr>
       <w:bookmarkStart w:id="22" w:name="_Toc356192848"/>
       <w:r>
+        <w:lastRenderedPageBreak/>
         <w:t>Project Priorities</w:t>
       </w:r>
       <w:bookmarkEnd w:id="22"/>
@@ -2860,7 +3446,6 @@
               <w:rPr>
                 <w:b/>
               </w:rPr>
-              <w:lastRenderedPageBreak/>
               <w:t>Dimension</w:t>
             </w:r>
           </w:p>
@@ -5485,6 +6070,29 @@
       <w:contextualSpacing/>
     </w:pPr>
   </w:style>
+  <w:style w:type="paragraph" w:customStyle="1" w:styleId="TableHead">
+    <w:name w:val="Table Head"/>
+    <w:basedOn w:val="Heading3"/>
+    <w:next w:val="Normal"/>
+    <w:rsid w:val="00E121A6"/>
+    <w:pPr>
+      <w:keepNext/>
+      <w:keepLines/>
+      <w:numPr>
+        <w:ilvl w:val="0"/>
+        <w:numId w:val="0"/>
+      </w:numPr>
+      <w:spacing w:before="60"/>
+      <w:jc w:val="center"/>
+      <w:outlineLvl w:val="9"/>
+    </w:pPr>
+    <w:rPr>
+      <w:rFonts w:ascii="Arial" w:hAnsi="Arial"/>
+      <w:b/>
+      <w:sz w:val="22"/>
+      <w:szCs w:val="22"/>
+    </w:rPr>
+  </w:style>
 </w:styles>
 </file>
 

--- a/Vision and Scope Template.docx
+++ b/Vision and Scope Template.docx
@@ -1198,35 +1198,6 @@
         </w:rPr>
       </w:pPr>
       <w:r>
-        <w:t>Khách</w:t>
-      </w:r>
-      <w:r>
-        <w:rPr>
-          <w:lang w:val="vi-VN"/>
-        </w:rPr>
-        <w:t xml:space="preserve"> hàng thường dùng từ 30 – 40 phần trăm để mua sắm quần áo mỗi năm. Trong khoảng thời gian này thì khách hàng còn dùng phần lớn thời gian để đi xem quần áo từ các cửa hàng. Dù có một vài lợi ích như là khách hàng có thể thử đồ bất kì lúc nào nhưng có những bất cập như khách hàng tốn nhiều thời gian để xem quần áo và phối đồ khác nhau. Còn đối với chủ cửa hàng thì việc chưa có hệ thống quản lý thì người chủ sẽ khó quản lý doanh thu và việc nhập hàng từ các nơi cung </w:t>
-      </w:r>
-      <w:r>
-        <w:rPr>
-          <w:lang w:val="vi-VN"/>
-        </w:rPr>
-        <w:t>cấp, vì các đơn hàng sẽ được ghi thủ công nên có thể sẽ có sai sót và khi có sai sót thì nếu đơn hàng nhiều, việc truy suất lại sẽ gặp khó khăn nên việc có một hệ thống quản lý và bán hàng sẽ giúp cho khách hàng và cửa hàng rất nhiều.</w:t>
-      </w:r>
-    </w:p>
-    <w:p>
-      <w:pPr>
-        <w:rPr>
-          <w:lang w:val="vi-VN"/>
-        </w:rPr>
-      </w:pPr>
-    </w:p>
-    <w:p>
-      <w:pPr>
-        <w:rPr>
-          <w:lang w:val="vi-VN"/>
-        </w:rPr>
-      </w:pPr>
-      <w:r>
         <w:t>Customers usually spend 30-40% of their time</w:t>
       </w:r>
       <w:r>
@@ -1265,71 +1236,6 @@
         </w:rPr>
       </w:pPr>
       <w:r>
-        <w:t>Trong</w:t>
-      </w:r>
-      <w:r>
-        <w:rPr>
-          <w:lang w:val="vi-VN"/>
-        </w:rPr>
-        <w:t xml:space="preserve"> thời đại 4.0 hiện nay, xu hướng mua hàng online ngày càng </w:t>
-      </w:r>
-      <w:r>
-        <w:rPr>
-          <w:lang w:val="vi-VN"/>
-        </w:rPr>
-        <w:t>phổ biến nên việc cần có 1 trang web hoặc ứng dụng để cửa hàng bán sản phẩm quần áo nam càng cần thiết. Vì nếu có có 1 hệ thống có thế cho phép khách hàng xem trước và đặt hàng online quần áo sẽ giúp cửa hàng tăng doanh số nhanh chóng. Một hệ thống như vậy sẽ giúp cho khách hàng tiết kiệm thời gian của mình có thể ở bất cứ đâu có thể mua hàng và được giao đến tận nhà. Hệ thống có thể còn dùng để quảng cáo những sản phẩm mới ngay lập tức và mở những đợt khuyến mãi, điều này vừa giúp cho khách hàng có những lợi ích về mua hàng, vừa giúp cho cửa hàng tăng doanh số vào những ngày lễ sale.</w:t>
-      </w:r>
-      <w:r>
-        <w:rPr>
-          <w:lang w:val="vi-VN"/>
-        </w:rPr>
-        <w:t xml:space="preserve"> (Còn đối với cửa hàng thì khi có hệ thống sẽ thống nhất được việc quản lý nhập</w:t>
-      </w:r>
-      <w:r>
-        <w:rPr>
-          <w:lang w:val="vi-VN"/>
-        </w:rPr>
-        <w:t xml:space="preserve"> sản phẩm</w:t>
-      </w:r>
-      <w:r>
-        <w:rPr>
-          <w:lang w:val="vi-VN"/>
-        </w:rPr>
-        <w:t xml:space="preserve"> và </w:t>
-      </w:r>
-      <w:r>
-        <w:rPr>
-          <w:lang w:val="vi-VN"/>
-        </w:rPr>
-        <w:t xml:space="preserve">bán hàng. Khi bán hàng thì việc có thêm thiết bị quét mã vạch sẽ giúp hệ thống xác nhận chính xác sản phẩm nào được bán và thời điểm nào sản phẩm được bán ra vì vậy </w:t>
-      </w:r>
-      <w:r>
-        <w:rPr>
-          <w:lang w:val="vi-VN"/>
-        </w:rPr>
-        <w:t>chủ cửa hàng có thể quản lý tốt hơn, nhân viên cũng thuận lợi hơn trong việc bán sản phẩm</w:t>
-      </w:r>
-      <w:r>
-        <w:rPr>
-          <w:lang w:val="vi-VN"/>
-        </w:rPr>
-        <w:t>)</w:t>
-      </w:r>
-    </w:p>
-    <w:p>
-      <w:pPr>
-        <w:rPr>
-          <w:lang w:val="vi-VN"/>
-        </w:rPr>
-      </w:pPr>
-    </w:p>
-    <w:p>
-      <w:pPr>
-        <w:rPr>
-          <w:lang w:val="vi-VN"/>
-        </w:rPr>
-      </w:pPr>
-      <w:r>
         <w:t>The Industrial Revolution 4.0, the trend of buying online is increasingly popular, so it is necessary to have a website or application for a store selling men's clothing products.</w:t>
       </w:r>
       <w:r>
@@ -1369,7 +1275,6 @@
       </w:pPr>
       <w:bookmarkStart w:id="10" w:name="_Toc356192836"/>
       <w:r>
-        <w:lastRenderedPageBreak/>
         <w:t>Business Objectives</w:t>
       </w:r>
       <w:bookmarkEnd w:id="10"/>
@@ -1441,7 +1346,15 @@
           <w:b w:val="0"/>
           <w:sz w:val="24"/>
         </w:rPr>
-        <w:t>For customers who want to order clothes from Men’s Clothing Store or the local store, the Men’s Clothing Store is a website that will accept individual or group clothes orders, process payments, and trigger delivery of the prepared clothes to a location provided by the customer. Unlike the current offline clothes store, the customer who want to buy men’s clothes just need to use the Men’s Clothes Store will not have to go to the offline store to buy clothes, which will save them time and will increase the clothes choices available to them. Moreover, for the shop owner who wants to calculate sales, the Men’s Clothing Store is a system that will record clothes sold and support calculate sales. Unlike the current offline clothes store, staff who want to calculate sales just need to use the Men’s Clothes Store will not have to calculate manual, which will save them time and will increase efficiency.</w:t>
+        <w:t xml:space="preserve">For customers who want to order clothes from Men’s Clothing Store or the local store, the Men’s Clothing Store is a website that will accept individual or group clothes orders, process payments, and trigger delivery of the prepared clothes to a location provided by the customer. Unlike the current offline clothes store, the customer who want to buy men’s clothes just need to use the </w:t>
+      </w:r>
+      <w:r>
+        <w:rPr>
+          <w:b w:val="0"/>
+          <w:sz w:val="24"/>
+        </w:rPr>
+        <w:lastRenderedPageBreak/>
+        <w:t>Men’s Clothes Store will not have to go to the offline store to buy clothes, which will save them time and will increase the clothes choices available to them. Moreover, for the shop owner who wants to calculate sales, the Men’s Clothing Store is a system that will record clothes sold and support calculate sales. Unlike the current offline clothes store, staff who want to calculate sales just need to use the Men’s Clothes Store will not have to calculate manual, which will save them time and will increase efficiency.</w:t>
       </w:r>
     </w:p>
     <w:p>
@@ -2049,6 +1962,7 @@
         </w:rPr>
       </w:pPr>
       <w:r>
+        <w:lastRenderedPageBreak/>
         <w:t>Manage customer</w:t>
       </w:r>
       <w:r>
@@ -2835,53 +2749,56 @@
       </w:pPr>
       <w:bookmarkStart w:id="19" w:name="_Toc356192845"/>
       <w:r>
+        <w:t>Limitations and Exclusions</w:t>
+      </w:r>
+      <w:bookmarkEnd w:id="19"/>
+    </w:p>
+    <w:p>
+      <w:pPr>
+        <w:pStyle w:val="BodyText"/>
+      </w:pPr>
+      <w:bookmarkStart w:id="20" w:name="_Toc356192846"/>
+      <w:r>
+        <w:t>LI-1: The clothing’s men store System shall be used only for this store.</w:t>
+      </w:r>
+    </w:p>
+    <w:p>
+      <w:pPr>
+        <w:pStyle w:val="Heading1"/>
+      </w:pPr>
+      <w:r>
+        <w:t>Business Context</w:t>
+      </w:r>
+      <w:bookmarkEnd w:id="20"/>
+    </w:p>
+    <w:p>
+      <w:pPr>
+        <w:pStyle w:val="BodyText"/>
+      </w:pPr>
+      <w:r>
+        <w:t>&lt;This section summarizes some of the business issues around the project, including profiles of major customer categories, assumptions that went into the project concept, and the management priorities for the project.&gt;</w:t>
+      </w:r>
+    </w:p>
+    <w:p>
+      <w:pPr>
+        <w:pStyle w:val="Heading2"/>
+      </w:pPr>
+      <w:bookmarkStart w:id="21" w:name="_Toc356192847"/>
+      <w:r>
+        <w:t>Stakeholder Profiles</w:t>
+      </w:r>
+      <w:bookmarkEnd w:id="21"/>
+    </w:p>
+    <w:p>
+      <w:pPr>
+        <w:pStyle w:val="BodyText"/>
+      </w:pPr>
+      <w:r>
+        <w:t xml:space="preserve">&lt;Stakeholders are individuals, groups, or organizations that are actively involved in a project, are affected by its outcome, or can influence its outcome. The stakeholder profiles identify the customers for this product and other stakeholders, and states their major interests in the product. Characterize business-level customers, target market segments, and different user classes, to reduce the likelihood of unexpected requirements surfacing later that cannot be accommodated because of schedule or scope constraints. For each stakeholder category, the profile includes the major value or benefits they will receive from the product, their likely </w:t>
+      </w:r>
+      <w:r>
         <w:lastRenderedPageBreak/>
-        <w:t>Limitations and Exclusions</w:t>
-      </w:r>
-      <w:bookmarkEnd w:id="19"/>
-    </w:p>
-    <w:p>
-      <w:pPr>
-        <w:pStyle w:val="BodyText"/>
-      </w:pPr>
-      <w:r>
-        <w:t>&lt;Identify any product features or characteristics that a stakeholder might anticipate, but which are not planned to be included in the new product.&gt;</w:t>
-      </w:r>
-    </w:p>
-    <w:p>
-      <w:pPr>
-        <w:pStyle w:val="Heading1"/>
-      </w:pPr>
-      <w:bookmarkStart w:id="20" w:name="_Toc356192846"/>
-      <w:r>
-        <w:t>Business Context</w:t>
-      </w:r>
-      <w:bookmarkEnd w:id="20"/>
-    </w:p>
-    <w:p>
-      <w:pPr>
-        <w:pStyle w:val="BodyText"/>
-      </w:pPr>
-      <w:r>
-        <w:t>&lt;This section summarizes some of the business issues around the project, including profiles of major customer categories, assumptions that went into the project concept, and the management priorities for the project.&gt;</w:t>
-      </w:r>
-    </w:p>
-    <w:p>
-      <w:pPr>
-        <w:pStyle w:val="Heading2"/>
-      </w:pPr>
-      <w:bookmarkStart w:id="21" w:name="_Toc356192847"/>
-      <w:r>
-        <w:t>Stakeholder Profiles</w:t>
-      </w:r>
-      <w:bookmarkEnd w:id="21"/>
-    </w:p>
-    <w:p>
-      <w:pPr>
-        <w:pStyle w:val="BodyText"/>
-      </w:pPr>
-      <w:r>
-        <w:t>&lt;Stakeholders are individuals, groups, or organizations that are actively involved in a project, are affected by its outcome, or can influence its outcome. The stakeholder profiles identify the customers for this product and other stakeholders, and states their major interests in the product. Characterize business-level customers, target market segments, and different user classes, to reduce the likelihood of unexpected requirements surfacing later that cannot be accommodated because of schedule or scope constraints. For each stakeholder category, the profile includes the major value or benefits they will receive from the product, their likely attitudes toward the product, major features and characteristics of interest, and any known constraints that must be accommodated. Examples of stakeholder value include:</w:t>
+        <w:t>attitudes toward the product, major features and characteristics of interest, and any known constraints that must be accommodated. Examples of stakeholder value include:</w:t>
       </w:r>
     </w:p>
     <w:p>
@@ -3380,7 +3297,6 @@
       </w:pPr>
       <w:bookmarkStart w:id="22" w:name="_Toc356192848"/>
       <w:r>
-        <w:lastRenderedPageBreak/>
         <w:t>Project Priorities</w:t>
       </w:r>
       <w:bookmarkEnd w:id="22"/>
@@ -3446,6 +3362,7 @@
               <w:rPr>
                 <w:b/>
               </w:rPr>
+              <w:lastRenderedPageBreak/>
               <w:t>Dimension</w:t>
             </w:r>
           </w:p>
@@ -5889,6 +5806,7 @@
   <w:style w:type="paragraph" w:styleId="BodyText">
     <w:name w:val="Body Text"/>
     <w:basedOn w:val="Normal"/>
+    <w:link w:val="BodyTextChar"/>
     <w:rsid w:val="003F51AE"/>
     <w:rPr>
       <w:rFonts w:ascii="Arial" w:hAnsi="Arial"/>
@@ -6091,6 +6009,17 @@
       <w:b/>
       <w:sz w:val="22"/>
       <w:szCs w:val="22"/>
+    </w:rPr>
+  </w:style>
+  <w:style w:type="character" w:customStyle="1" w:styleId="BodyTextChar">
+    <w:name w:val="Body Text Char"/>
+    <w:basedOn w:val="DefaultParagraphFont"/>
+    <w:link w:val="BodyText"/>
+    <w:rsid w:val="001A5BEB"/>
+    <w:rPr>
+      <w:rFonts w:ascii="Arial" w:hAnsi="Arial"/>
+      <w:i/>
+      <w:sz w:val="22"/>
     </w:rPr>
   </w:style>
 </w:styles>

--- a/Vision and Scope Template.docx
+++ b/Vision and Scope Template.docx
@@ -1013,7 +1013,21 @@
               <w:rPr>
                 <w:b/>
               </w:rPr>
-              <w:t>Reason For Changes</w:t>
+              <w:t xml:space="preserve">Reason </w:t>
+            </w:r>
+            <w:proofErr w:type="gramStart"/>
+            <w:r>
+              <w:rPr>
+                <w:b/>
+              </w:rPr>
+              <w:t>For</w:t>
+            </w:r>
+            <w:proofErr w:type="gramEnd"/>
+            <w:r>
+              <w:rPr>
+                <w:b/>
+              </w:rPr>
+              <w:t xml:space="preserve"> Changes</w:t>
             </w:r>
           </w:p>
         </w:tc>
@@ -1197,9 +1211,11 @@
           <w:lang w:val="vi-VN"/>
         </w:rPr>
       </w:pPr>
+      <w:proofErr w:type="spellStart"/>
       <w:r>
         <w:t>Khách</w:t>
       </w:r>
+      <w:proofErr w:type="spellEnd"/>
       <w:r>
         <w:rPr>
           <w:lang w:val="vi-VN"/>
@@ -1264,9 +1280,11 @@
           <w:lang w:val="vi-VN"/>
         </w:rPr>
       </w:pPr>
+      <w:proofErr w:type="spellStart"/>
       <w:r>
         <w:t>Trong</w:t>
       </w:r>
+      <w:proofErr w:type="spellEnd"/>
       <w:r>
         <w:rPr>
           <w:lang w:val="vi-VN"/>
@@ -1381,7 +1399,15 @@
     </w:p>
     <w:p>
       <w:r>
-        <w:t>BO-2: Suply fast event for customer following initial release</w:t>
+        <w:t xml:space="preserve">BO-2: </w:t>
+      </w:r>
+      <w:proofErr w:type="spellStart"/>
+      <w:r>
+        <w:t>Suply</w:t>
+      </w:r>
+      <w:proofErr w:type="spellEnd"/>
+      <w:r>
+        <w:t xml:space="preserve"> fast event for customer following initial release</w:t>
       </w:r>
     </w:p>
     <w:p>
@@ -1394,7 +1420,15 @@
         <w:t xml:space="preserve">BO-4: </w:t>
       </w:r>
       <w:r>
-        <w:t>Increase number of customer by 30% to 40% within 6 months following initial release</w:t>
+        <w:t xml:space="preserve">Increase number of </w:t>
+      </w:r>
+      <w:proofErr w:type="gramStart"/>
+      <w:r>
+        <w:t>customer</w:t>
+      </w:r>
+      <w:proofErr w:type="gramEnd"/>
+      <w:r>
+        <w:t xml:space="preserve"> by 30% to 40% within 6 months following initial release</w:t>
       </w:r>
     </w:p>
     <w:p>
@@ -1514,9 +1548,11 @@
           <w:lang w:val="vi-VN"/>
         </w:rPr>
       </w:pPr>
+      <w:proofErr w:type="spellStart"/>
       <w:r>
         <w:t>Hệ</w:t>
       </w:r>
+      <w:proofErr w:type="spellEnd"/>
       <w:r>
         <w:rPr>
           <w:lang w:val="vi-VN"/>
@@ -1589,7 +1625,7 @@
           <w:ilvl w:val="0"/>
           <w:numId w:val="11"/>
         </w:numPr>
-        <w:ind w:hanging="216"/>
+        <w:ind w:left="1530" w:hanging="450"/>
         <w:rPr>
           <w:lang w:val="vi-VN"/>
         </w:rPr>
@@ -1641,7 +1677,7 @@
           <w:ilvl w:val="0"/>
           <w:numId w:val="11"/>
         </w:numPr>
-        <w:ind w:hanging="216"/>
+        <w:ind w:left="1530" w:hanging="450"/>
         <w:rPr>
           <w:lang w:val="vi-VN"/>
         </w:rPr>
@@ -2218,13 +2254,582 @@
       </w:r>
       <w:bookmarkEnd w:id="17"/>
     </w:p>
+    <w:tbl>
+      <w:tblPr>
+        <w:tblW w:w="5056" w:type="pct"/>
+        <w:tblCellMar>
+          <w:left w:w="0" w:type="dxa"/>
+          <w:right w:w="0" w:type="dxa"/>
+        </w:tblCellMar>
+        <w:tblLook w:val="0000" w:firstRow="0" w:lastRow="0" w:firstColumn="0" w:lastColumn="0" w:noHBand="0" w:noVBand="0"/>
+      </w:tblPr>
+      <w:tblGrid>
+        <w:gridCol w:w="1904"/>
+        <w:gridCol w:w="2670"/>
+        <w:gridCol w:w="2731"/>
+        <w:gridCol w:w="2190"/>
+      </w:tblGrid>
+      <w:tr>
+        <w:tc>
+          <w:tcPr>
+            <w:tcW w:w="1003" w:type="pct"/>
+            <w:tcBorders>
+              <w:top w:val="single" w:sz="12" w:space="0" w:color="auto"/>
+              <w:left w:val="single" w:sz="12" w:space="0" w:color="auto"/>
+              <w:bottom w:val="double" w:sz="12" w:space="0" w:color="auto"/>
+              <w:right w:val="single" w:sz="6" w:space="0" w:color="auto"/>
+            </w:tcBorders>
+            <w:shd w:val="clear" w:color="auto" w:fill="D9D9D9" w:themeFill="background1" w:themeFillShade="D9"/>
+          </w:tcPr>
+          <w:p>
+            <w:pPr>
+              <w:pStyle w:val="TableHead"/>
+            </w:pPr>
+            <w:r>
+              <w:t>Feature</w:t>
+            </w:r>
+          </w:p>
+        </w:tc>
+        <w:tc>
+          <w:tcPr>
+            <w:tcW w:w="1406" w:type="pct"/>
+            <w:tcBorders>
+              <w:top w:val="single" w:sz="12" w:space="0" w:color="auto"/>
+              <w:left w:val="single" w:sz="6" w:space="0" w:color="auto"/>
+              <w:bottom w:val="double" w:sz="12" w:space="0" w:color="auto"/>
+              <w:right w:val="single" w:sz="6" w:space="0" w:color="auto"/>
+            </w:tcBorders>
+            <w:shd w:val="clear" w:color="auto" w:fill="D9D9D9" w:themeFill="background1" w:themeFillShade="D9"/>
+          </w:tcPr>
+          <w:p>
+            <w:pPr>
+              <w:pStyle w:val="TableHead"/>
+            </w:pPr>
+            <w:r>
+              <w:t>Release 1</w:t>
+            </w:r>
+          </w:p>
+        </w:tc>
+        <w:tc>
+          <w:tcPr>
+            <w:tcW w:w="1438" w:type="pct"/>
+            <w:tcBorders>
+              <w:top w:val="single" w:sz="12" w:space="0" w:color="auto"/>
+              <w:left w:val="single" w:sz="6" w:space="0" w:color="auto"/>
+              <w:bottom w:val="double" w:sz="12" w:space="0" w:color="auto"/>
+              <w:right w:val="single" w:sz="6" w:space="0" w:color="auto"/>
+            </w:tcBorders>
+            <w:shd w:val="clear" w:color="auto" w:fill="D9D9D9" w:themeFill="background1" w:themeFillShade="D9"/>
+          </w:tcPr>
+          <w:p>
+            <w:pPr>
+              <w:pStyle w:val="TableHead"/>
+            </w:pPr>
+            <w:r>
+              <w:t>Release 2</w:t>
+            </w:r>
+          </w:p>
+        </w:tc>
+        <w:tc>
+          <w:tcPr>
+            <w:tcW w:w="1153" w:type="pct"/>
+            <w:tcBorders>
+              <w:top w:val="single" w:sz="12" w:space="0" w:color="auto"/>
+              <w:left w:val="single" w:sz="6" w:space="0" w:color="auto"/>
+              <w:bottom w:val="double" w:sz="12" w:space="0" w:color="auto"/>
+              <w:right w:val="single" w:sz="12" w:space="0" w:color="auto"/>
+            </w:tcBorders>
+            <w:shd w:val="clear" w:color="auto" w:fill="D9D9D9" w:themeFill="background1" w:themeFillShade="D9"/>
+          </w:tcPr>
+          <w:p>
+            <w:pPr>
+              <w:pStyle w:val="TableHead"/>
+            </w:pPr>
+            <w:r>
+              <w:t>Release 3</w:t>
+            </w:r>
+          </w:p>
+        </w:tc>
+      </w:tr>
+      <w:tr>
+        <w:tc>
+          <w:tcPr>
+            <w:tcW w:w="1003" w:type="pct"/>
+            <w:tcBorders>
+              <w:top w:val="double" w:sz="12" w:space="0" w:color="auto"/>
+              <w:left w:val="single" w:sz="12" w:space="0" w:color="auto"/>
+              <w:bottom w:val="single" w:sz="6" w:space="0" w:color="auto"/>
+              <w:right w:val="single" w:sz="6" w:space="0" w:color="auto"/>
+            </w:tcBorders>
+          </w:tcPr>
+          <w:p>
+            <w:pPr>
+              <w:pStyle w:val="TableTextsmall"/>
+            </w:pPr>
+            <w:r>
+              <w:t>FE-1, Order from cafeteria</w:t>
+            </w:r>
+          </w:p>
+        </w:tc>
+        <w:tc>
+          <w:tcPr>
+            <w:tcW w:w="1406" w:type="pct"/>
+            <w:tcBorders>
+              <w:top w:val="double" w:sz="12" w:space="0" w:color="auto"/>
+              <w:left w:val="single" w:sz="6" w:space="0" w:color="auto"/>
+              <w:bottom w:val="single" w:sz="6" w:space="0" w:color="auto"/>
+              <w:right w:val="single" w:sz="6" w:space="0" w:color="auto"/>
+            </w:tcBorders>
+          </w:tcPr>
+          <w:p>
+            <w:pPr>
+              <w:pStyle w:val="TableTextsmall"/>
+            </w:pPr>
+            <w:r>
+              <w:t>Standard meals from lunch menu only; meal orders for delivery can be paid for only by payroll deduction</w:t>
+            </w:r>
+          </w:p>
+        </w:tc>
+        <w:tc>
+          <w:tcPr>
+            <w:tcW w:w="1438" w:type="pct"/>
+            <w:tcBorders>
+              <w:top w:val="double" w:sz="12" w:space="0" w:color="auto"/>
+              <w:left w:val="single" w:sz="6" w:space="0" w:color="auto"/>
+              <w:bottom w:val="single" w:sz="6" w:space="0" w:color="auto"/>
+              <w:right w:val="single" w:sz="6" w:space="0" w:color="auto"/>
+            </w:tcBorders>
+          </w:tcPr>
+          <w:p>
+            <w:pPr>
+              <w:pStyle w:val="TableTextsmall"/>
+            </w:pPr>
+            <w:r>
+              <w:t>A</w:t>
+            </w:r>
+            <w:r>
+              <w:t>ccept credit and debit card payments</w:t>
+            </w:r>
+          </w:p>
+        </w:tc>
+        <w:tc>
+          <w:tcPr>
+            <w:tcW w:w="1153" w:type="pct"/>
+            <w:tcBorders>
+              <w:top w:val="double" w:sz="12" w:space="0" w:color="auto"/>
+              <w:left w:val="single" w:sz="6" w:space="0" w:color="auto"/>
+              <w:bottom w:val="single" w:sz="6" w:space="0" w:color="auto"/>
+              <w:right w:val="single" w:sz="12" w:space="0" w:color="auto"/>
+            </w:tcBorders>
+          </w:tcPr>
+          <w:p>
+            <w:pPr>
+              <w:pStyle w:val="TableTextsmall"/>
+            </w:pPr>
+            <w:r>
+              <w:t>Accept meal orders for breakfasts and supper</w:t>
+            </w:r>
+            <w:r>
+              <w:t>s</w:t>
+            </w:r>
+          </w:p>
+        </w:tc>
+      </w:tr>
+      <w:tr>
+        <w:tc>
+          <w:tcPr>
+            <w:tcW w:w="1003" w:type="pct"/>
+            <w:tcBorders>
+              <w:top w:val="single" w:sz="6" w:space="0" w:color="auto"/>
+              <w:left w:val="single" w:sz="12" w:space="0" w:color="auto"/>
+              <w:bottom w:val="single" w:sz="6" w:space="0" w:color="auto"/>
+              <w:right w:val="single" w:sz="6" w:space="0" w:color="auto"/>
+            </w:tcBorders>
+          </w:tcPr>
+          <w:p>
+            <w:pPr>
+              <w:pStyle w:val="TableTextsmall"/>
+            </w:pPr>
+            <w:r>
+              <w:t>FE-2, Order from restaurants</w:t>
+            </w:r>
+          </w:p>
+        </w:tc>
+        <w:tc>
+          <w:tcPr>
+            <w:tcW w:w="1406" w:type="pct"/>
+            <w:tcBorders>
+              <w:top w:val="single" w:sz="6" w:space="0" w:color="auto"/>
+              <w:left w:val="single" w:sz="6" w:space="0" w:color="auto"/>
+              <w:bottom w:val="single" w:sz="6" w:space="0" w:color="auto"/>
+              <w:right w:val="single" w:sz="6" w:space="0" w:color="auto"/>
+            </w:tcBorders>
+          </w:tcPr>
+          <w:p>
+            <w:pPr>
+              <w:pStyle w:val="TableTextsmall"/>
+            </w:pPr>
+            <w:r>
+              <w:t>Not implemented</w:t>
+            </w:r>
+          </w:p>
+        </w:tc>
+        <w:tc>
+          <w:tcPr>
+            <w:tcW w:w="1438" w:type="pct"/>
+            <w:tcBorders>
+              <w:top w:val="single" w:sz="6" w:space="0" w:color="auto"/>
+              <w:left w:val="single" w:sz="6" w:space="0" w:color="auto"/>
+              <w:bottom w:val="single" w:sz="6" w:space="0" w:color="auto"/>
+              <w:right w:val="single" w:sz="6" w:space="0" w:color="auto"/>
+            </w:tcBorders>
+          </w:tcPr>
+          <w:p>
+            <w:pPr>
+              <w:pStyle w:val="TableTextsmall"/>
+            </w:pPr>
+            <w:r>
+              <w:t>Delivery to campus locations only</w:t>
+            </w:r>
+          </w:p>
+        </w:tc>
+        <w:tc>
+          <w:tcPr>
+            <w:tcW w:w="1153" w:type="pct"/>
+            <w:tcBorders>
+              <w:top w:val="single" w:sz="6" w:space="0" w:color="auto"/>
+              <w:left w:val="single" w:sz="6" w:space="0" w:color="auto"/>
+              <w:bottom w:val="single" w:sz="6" w:space="0" w:color="auto"/>
+              <w:right w:val="single" w:sz="12" w:space="0" w:color="auto"/>
+            </w:tcBorders>
+          </w:tcPr>
+          <w:p>
+            <w:pPr>
+              <w:pStyle w:val="TableTextsmall"/>
+            </w:pPr>
+            <w:r>
+              <w:t>Fully implemented</w:t>
+            </w:r>
+          </w:p>
+        </w:tc>
+      </w:tr>
+      <w:tr>
+        <w:tc>
+          <w:tcPr>
+            <w:tcW w:w="1003" w:type="pct"/>
+            <w:tcBorders>
+              <w:top w:val="single" w:sz="6" w:space="0" w:color="auto"/>
+              <w:left w:val="single" w:sz="12" w:space="0" w:color="auto"/>
+              <w:bottom w:val="single" w:sz="6" w:space="0" w:color="auto"/>
+              <w:right w:val="single" w:sz="6" w:space="0" w:color="auto"/>
+            </w:tcBorders>
+          </w:tcPr>
+          <w:p>
+            <w:pPr>
+              <w:pStyle w:val="TableTextsmall"/>
+            </w:pPr>
+            <w:r>
+              <w:t>FE-3, Meal subscriptions</w:t>
+            </w:r>
+          </w:p>
+        </w:tc>
+        <w:tc>
+          <w:tcPr>
+            <w:tcW w:w="1406" w:type="pct"/>
+            <w:tcBorders>
+              <w:top w:val="single" w:sz="6" w:space="0" w:color="auto"/>
+              <w:left w:val="single" w:sz="6" w:space="0" w:color="auto"/>
+              <w:bottom w:val="single" w:sz="6" w:space="0" w:color="auto"/>
+              <w:right w:val="single" w:sz="6" w:space="0" w:color="auto"/>
+            </w:tcBorders>
+          </w:tcPr>
+          <w:p>
+            <w:pPr>
+              <w:pStyle w:val="TableTextsmall"/>
+            </w:pPr>
+            <w:r>
+              <w:t>Not implemented</w:t>
+            </w:r>
+            <w:r>
+              <w:t xml:space="preserve"> </w:t>
+            </w:r>
+          </w:p>
+        </w:tc>
+        <w:tc>
+          <w:tcPr>
+            <w:tcW w:w="1438" w:type="pct"/>
+            <w:tcBorders>
+              <w:top w:val="single" w:sz="6" w:space="0" w:color="auto"/>
+              <w:left w:val="single" w:sz="6" w:space="0" w:color="auto"/>
+              <w:bottom w:val="single" w:sz="6" w:space="0" w:color="auto"/>
+              <w:right w:val="single" w:sz="6" w:space="0" w:color="auto"/>
+            </w:tcBorders>
+          </w:tcPr>
+          <w:p>
+            <w:pPr>
+              <w:pStyle w:val="TableTextsmall"/>
+            </w:pPr>
+            <w:r>
+              <w:t>Implemented if time permits</w:t>
+            </w:r>
+          </w:p>
+        </w:tc>
+        <w:tc>
+          <w:tcPr>
+            <w:tcW w:w="1153" w:type="pct"/>
+            <w:tcBorders>
+              <w:top w:val="single" w:sz="6" w:space="0" w:color="auto"/>
+              <w:left w:val="single" w:sz="6" w:space="0" w:color="auto"/>
+              <w:bottom w:val="single" w:sz="6" w:space="0" w:color="auto"/>
+              <w:right w:val="single" w:sz="12" w:space="0" w:color="auto"/>
+            </w:tcBorders>
+          </w:tcPr>
+          <w:p>
+            <w:pPr>
+              <w:pStyle w:val="TableTextsmall"/>
+            </w:pPr>
+            <w:r>
+              <w:t>Fully implemented</w:t>
+            </w:r>
+          </w:p>
+        </w:tc>
+      </w:tr>
+      <w:tr>
+        <w:tc>
+          <w:tcPr>
+            <w:tcW w:w="1003" w:type="pct"/>
+            <w:tcBorders>
+              <w:top w:val="single" w:sz="6" w:space="0" w:color="auto"/>
+              <w:left w:val="single" w:sz="12" w:space="0" w:color="auto"/>
+              <w:bottom w:val="single" w:sz="6" w:space="0" w:color="auto"/>
+              <w:right w:val="single" w:sz="6" w:space="0" w:color="auto"/>
+            </w:tcBorders>
+          </w:tcPr>
+          <w:p>
+            <w:pPr>
+              <w:pStyle w:val="TableTextsmall"/>
+            </w:pPr>
+            <w:r>
+              <w:t>FE-4, Menus</w:t>
+            </w:r>
+          </w:p>
+        </w:tc>
+        <w:tc>
+          <w:tcPr>
+            <w:tcW w:w="1406" w:type="pct"/>
+            <w:tcBorders>
+              <w:top w:val="single" w:sz="6" w:space="0" w:color="auto"/>
+              <w:left w:val="single" w:sz="6" w:space="0" w:color="auto"/>
+              <w:bottom w:val="single" w:sz="6" w:space="0" w:color="auto"/>
+              <w:right w:val="single" w:sz="6" w:space="0" w:color="auto"/>
+            </w:tcBorders>
+          </w:tcPr>
+          <w:p>
+            <w:pPr>
+              <w:pStyle w:val="TableTextsmall"/>
+            </w:pPr>
+            <w:r>
+              <w:t>Create and view menus</w:t>
+            </w:r>
+          </w:p>
+        </w:tc>
+        <w:tc>
+          <w:tcPr>
+            <w:tcW w:w="1438" w:type="pct"/>
+            <w:tcBorders>
+              <w:top w:val="single" w:sz="6" w:space="0" w:color="auto"/>
+              <w:left w:val="single" w:sz="6" w:space="0" w:color="auto"/>
+              <w:bottom w:val="single" w:sz="6" w:space="0" w:color="auto"/>
+              <w:right w:val="single" w:sz="6" w:space="0" w:color="auto"/>
+            </w:tcBorders>
+          </w:tcPr>
+          <w:p>
+            <w:pPr>
+              <w:pStyle w:val="TableTextsmall"/>
+            </w:pPr>
+            <w:r>
+              <w:t>Modify, delete, and archive menus</w:t>
+            </w:r>
+          </w:p>
+        </w:tc>
+        <w:tc>
+          <w:tcPr>
+            <w:tcW w:w="1153" w:type="pct"/>
+            <w:tcBorders>
+              <w:top w:val="single" w:sz="6" w:space="0" w:color="auto"/>
+              <w:left w:val="single" w:sz="6" w:space="0" w:color="auto"/>
+              <w:bottom w:val="single" w:sz="6" w:space="0" w:color="auto"/>
+              <w:right w:val="single" w:sz="12" w:space="0" w:color="auto"/>
+            </w:tcBorders>
+          </w:tcPr>
+          <w:p>
+            <w:pPr>
+              <w:pStyle w:val="TableTextsmall"/>
+            </w:pPr>
+          </w:p>
+        </w:tc>
+      </w:tr>
+      <w:tr>
+        <w:tc>
+          <w:tcPr>
+            <w:tcW w:w="1003" w:type="pct"/>
+            <w:tcBorders>
+              <w:top w:val="single" w:sz="6" w:space="0" w:color="auto"/>
+              <w:left w:val="single" w:sz="12" w:space="0" w:color="auto"/>
+              <w:bottom w:val="single" w:sz="6" w:space="0" w:color="auto"/>
+              <w:right w:val="single" w:sz="6" w:space="0" w:color="auto"/>
+            </w:tcBorders>
+          </w:tcPr>
+          <w:p>
+            <w:pPr>
+              <w:pStyle w:val="TableTextsmall"/>
+            </w:pPr>
+            <w:r>
+              <w:t>FE-5, Ingredient lists</w:t>
+            </w:r>
+          </w:p>
+        </w:tc>
+        <w:tc>
+          <w:tcPr>
+            <w:tcW w:w="1406" w:type="pct"/>
+            <w:tcBorders>
+              <w:top w:val="single" w:sz="6" w:space="0" w:color="auto"/>
+              <w:left w:val="single" w:sz="6" w:space="0" w:color="auto"/>
+              <w:bottom w:val="single" w:sz="6" w:space="0" w:color="auto"/>
+              <w:right w:val="single" w:sz="6" w:space="0" w:color="auto"/>
+            </w:tcBorders>
+          </w:tcPr>
+          <w:p>
+            <w:pPr>
+              <w:pStyle w:val="TableTextsmall"/>
+            </w:pPr>
+            <w:r>
+              <w:t>Not implemented</w:t>
+            </w:r>
+          </w:p>
+        </w:tc>
+        <w:tc>
+          <w:tcPr>
+            <w:tcW w:w="1438" w:type="pct"/>
+            <w:tcBorders>
+              <w:top w:val="single" w:sz="6" w:space="0" w:color="auto"/>
+              <w:left w:val="single" w:sz="6" w:space="0" w:color="auto"/>
+              <w:bottom w:val="single" w:sz="6" w:space="0" w:color="auto"/>
+              <w:right w:val="single" w:sz="6" w:space="0" w:color="auto"/>
+            </w:tcBorders>
+          </w:tcPr>
+          <w:p>
+            <w:pPr>
+              <w:pStyle w:val="TableTextsmall"/>
+            </w:pPr>
+            <w:r>
+              <w:t>Fully implemented</w:t>
+            </w:r>
+          </w:p>
+        </w:tc>
+        <w:tc>
+          <w:tcPr>
+            <w:tcW w:w="1153" w:type="pct"/>
+            <w:tcBorders>
+              <w:top w:val="single" w:sz="6" w:space="0" w:color="auto"/>
+              <w:left w:val="single" w:sz="6" w:space="0" w:color="auto"/>
+              <w:bottom w:val="single" w:sz="6" w:space="0" w:color="auto"/>
+              <w:right w:val="single" w:sz="12" w:space="0" w:color="auto"/>
+            </w:tcBorders>
+          </w:tcPr>
+          <w:p>
+            <w:pPr>
+              <w:pStyle w:val="TableTextsmall"/>
+            </w:pPr>
+          </w:p>
+        </w:tc>
+      </w:tr>
+      <w:tr>
+        <w:tc>
+          <w:tcPr>
+            <w:tcW w:w="1003" w:type="pct"/>
+            <w:tcBorders>
+              <w:top w:val="single" w:sz="6" w:space="0" w:color="auto"/>
+              <w:left w:val="single" w:sz="12" w:space="0" w:color="auto"/>
+              <w:bottom w:val="single" w:sz="12" w:space="0" w:color="auto"/>
+              <w:right w:val="single" w:sz="6" w:space="0" w:color="auto"/>
+            </w:tcBorders>
+          </w:tcPr>
+          <w:p>
+            <w:pPr>
+              <w:pStyle w:val="TableTextsmall"/>
+            </w:pPr>
+            <w:r>
+              <w:t>FE-6, System access</w:t>
+            </w:r>
+          </w:p>
+        </w:tc>
+        <w:tc>
+          <w:tcPr>
+            <w:tcW w:w="1406" w:type="pct"/>
+            <w:tcBorders>
+              <w:top w:val="single" w:sz="6" w:space="0" w:color="auto"/>
+              <w:left w:val="single" w:sz="6" w:space="0" w:color="auto"/>
+              <w:bottom w:val="single" w:sz="12" w:space="0" w:color="auto"/>
+              <w:right w:val="single" w:sz="6" w:space="0" w:color="auto"/>
+            </w:tcBorders>
+          </w:tcPr>
+          <w:p>
+            <w:pPr>
+              <w:pStyle w:val="TableTextsmall"/>
+            </w:pPr>
+            <w:r>
+              <w:t>Intranet and outside Internet access</w:t>
+            </w:r>
+          </w:p>
+        </w:tc>
+        <w:tc>
+          <w:tcPr>
+            <w:tcW w:w="1438" w:type="pct"/>
+            <w:tcBorders>
+              <w:top w:val="single" w:sz="6" w:space="0" w:color="auto"/>
+              <w:left w:val="single" w:sz="6" w:space="0" w:color="auto"/>
+              <w:bottom w:val="single" w:sz="12" w:space="0" w:color="auto"/>
+              <w:right w:val="single" w:sz="6" w:space="0" w:color="auto"/>
+            </w:tcBorders>
+          </w:tcPr>
+          <w:p>
+            <w:pPr>
+              <w:pStyle w:val="TableTextsmall"/>
+            </w:pPr>
+            <w:r>
+              <w:t>iOS and Android</w:t>
+            </w:r>
+            <w:r>
+              <w:t xml:space="preserve"> phone and tablet apps</w:t>
+            </w:r>
+          </w:p>
+        </w:tc>
+        <w:tc>
+          <w:tcPr>
+            <w:tcW w:w="1153" w:type="pct"/>
+            <w:tcBorders>
+              <w:top w:val="single" w:sz="6" w:space="0" w:color="auto"/>
+              <w:left w:val="single" w:sz="6" w:space="0" w:color="auto"/>
+              <w:bottom w:val="single" w:sz="12" w:space="0" w:color="auto"/>
+              <w:right w:val="single" w:sz="12" w:space="0" w:color="auto"/>
+            </w:tcBorders>
+          </w:tcPr>
+          <w:p>
+            <w:pPr>
+              <w:pStyle w:val="TableTextsmall"/>
+            </w:pPr>
+            <w:r>
+              <w:t>Windows Phone and tablet apps</w:t>
+            </w:r>
+          </w:p>
+        </w:tc>
+      </w:tr>
+    </w:tbl>
     <w:p>
       <w:pPr>
         <w:pStyle w:val="BodyText"/>
       </w:pPr>
-      <w:r>
-        <w:t>&lt;Describe the intended major features that will be included in the initial release of the product. Consider the benefits the product is intended to bring to the various customer communities, and generally describe the product features and quality characteristics that will enable it to provide those benefits. Avoid the temptation to include every possible feature that any potential customer category might conceivably want some day. Focus on those features and product characteristics that will provide the most value, at the most acceptable development cost, to the broadest community.&gt;</w:t>
-      </w:r>
     </w:p>
     <w:p>
       <w:pPr>
@@ -2250,6 +2855,7 @@
       </w:pPr>
       <w:bookmarkStart w:id="19" w:name="_Toc356192845"/>
       <w:r>
+        <w:lastRenderedPageBreak/>
         <w:t>Limitations and Exclusions</w:t>
       </w:r>
       <w:bookmarkEnd w:id="19"/>
@@ -2286,7 +2892,6 @@
       </w:pPr>
       <w:bookmarkStart w:id="21" w:name="_Toc356192847"/>
       <w:r>
-        <w:lastRenderedPageBreak/>
         <w:t>Stakeholder Profiles</w:t>
       </w:r>
       <w:bookmarkEnd w:id="21"/>
@@ -2795,6 +3400,7 @@
       </w:pPr>
       <w:bookmarkStart w:id="22" w:name="_Toc356192848"/>
       <w:r>
+        <w:lastRenderedPageBreak/>
         <w:t>Project Priorities</w:t>
       </w:r>
       <w:bookmarkEnd w:id="22"/>
@@ -2813,7 +3419,15 @@
         <w:t>Creating a Software Engineering Culture</w:t>
       </w:r>
       <w:r>
-        <w:t xml:space="preserve"> by Karl E. Wiegers (Dorset House, 1996). Examples:&gt;</w:t>
+        <w:t xml:space="preserve"> by Karl E. </w:t>
+      </w:r>
+      <w:proofErr w:type="spellStart"/>
+      <w:r>
+        <w:t>Wiegers</w:t>
+      </w:r>
+      <w:proofErr w:type="spellEnd"/>
+      <w:r>
+        <w:t xml:space="preserve"> (Dorset House, 1996). Examples:&gt;</w:t>
       </w:r>
     </w:p>
     <w:p/>
@@ -2860,7 +3474,6 @@
               <w:rPr>
                 <w:b/>
               </w:rPr>
-              <w:lastRenderedPageBreak/>
               <w:t>Dimension</w:t>
             </w:r>
           </w:p>
@@ -3414,14 +4027,21 @@
       <w:t>2013</w:t>
     </w:r>
     <w:r>
-      <w:t xml:space="preserve"> by Karl Wiegers</w:t>
+      <w:t xml:space="preserve"> by Karl </w:t>
     </w:r>
+    <w:proofErr w:type="spellStart"/>
+    <w:r>
+      <w:t>Wiegers</w:t>
+    </w:r>
+    <w:proofErr w:type="spellEnd"/>
     <w:r>
       <w:t xml:space="preserve"> and </w:t>
     </w:r>
+    <w:proofErr w:type="spellStart"/>
     <w:r>
       <w:t>Seilevel</w:t>
     </w:r>
+    <w:proofErr w:type="spellEnd"/>
     <w:r>
       <w:t>. Permission is granted to use</w:t>
     </w:r>
@@ -3443,11 +4063,21 @@
       <w:ind w:right="-720"/>
     </w:pPr>
     <w:r>
-      <w:t xml:space="preserve">Copyright © 2013 by Karl Wiegers and </w:t>
+      <w:t xml:space="preserve">Copyright © 2013 by Karl </w:t>
     </w:r>
+    <w:proofErr w:type="spellStart"/>
+    <w:r>
+      <w:t>Wiegers</w:t>
+    </w:r>
+    <w:proofErr w:type="spellEnd"/>
+    <w:r>
+      <w:t xml:space="preserve"> and </w:t>
+    </w:r>
+    <w:proofErr w:type="spellStart"/>
     <w:r>
       <w:t>Seilevel</w:t>
     </w:r>
+    <w:proofErr w:type="spellEnd"/>
     <w:r>
       <w:t>. Permission is granted to use and modify this document.</w:t>
     </w:r>
@@ -5485,6 +6115,29 @@
       <w:contextualSpacing/>
     </w:pPr>
   </w:style>
+  <w:style w:type="paragraph" w:customStyle="1" w:styleId="TableHead">
+    <w:name w:val="Table Head"/>
+    <w:basedOn w:val="Heading3"/>
+    <w:next w:val="Normal"/>
+    <w:rsid w:val="008F3C4E"/>
+    <w:pPr>
+      <w:keepNext/>
+      <w:keepLines/>
+      <w:numPr>
+        <w:ilvl w:val="0"/>
+        <w:numId w:val="0"/>
+      </w:numPr>
+      <w:spacing w:before="60"/>
+      <w:jc w:val="center"/>
+      <w:outlineLvl w:val="9"/>
+    </w:pPr>
+    <w:rPr>
+      <w:rFonts w:ascii="Arial" w:hAnsi="Arial"/>
+      <w:b/>
+      <w:sz w:val="22"/>
+      <w:szCs w:val="22"/>
+    </w:rPr>
+  </w:style>
 </w:styles>
 </file>
 

--- a/Vision and Scope Template.docx
+++ b/Vision and Scope Template.docx
@@ -1013,21 +1013,7 @@
               <w:rPr>
                 <w:b/>
               </w:rPr>
-              <w:t xml:space="preserve">Reason </w:t>
-            </w:r>
-            <w:proofErr w:type="gramStart"/>
-            <w:r>
-              <w:rPr>
-                <w:b/>
-              </w:rPr>
-              <w:t>For</w:t>
-            </w:r>
-            <w:proofErr w:type="gramEnd"/>
-            <w:r>
-              <w:rPr>
-                <w:b/>
-              </w:rPr>
-              <w:t xml:space="preserve"> Changes</w:t>
+              <w:t>Reason For Changes</w:t>
             </w:r>
           </w:p>
         </w:tc>
@@ -1211,37 +1197,6 @@
           <w:lang w:val="vi-VN"/>
         </w:rPr>
       </w:pPr>
-      <w:proofErr w:type="spellStart"/>
-      <w:r>
-        <w:t>Khách</w:t>
-      </w:r>
-      <w:proofErr w:type="spellEnd"/>
-      <w:r>
-        <w:rPr>
-          <w:lang w:val="vi-VN"/>
-        </w:rPr>
-        <w:t xml:space="preserve"> hàng thường dùng từ 30 – 40 phần trăm để mua sắm quần áo mỗi năm. Trong khoảng thời gian này thì khách hàng còn dùng phần lớn thời gian để đi xem quần áo từ các cửa hàng. Dù có một vài lợi ích như là khách hàng có thể thử đồ bất kì lúc nào nhưng có những bất cập như khách hàng tốn nhiều thời gian để xem quần áo và phối đồ khác nhau. Còn đối với chủ cửa hàng thì việc chưa có hệ thống quản lý thì người chủ sẽ khó quản lý doanh thu và việc nhập hàng từ các nơi cung </w:t>
-      </w:r>
-      <w:r>
-        <w:rPr>
-          <w:lang w:val="vi-VN"/>
-        </w:rPr>
-        <w:t>cấp, vì các đơn hàng sẽ được ghi thủ công nên có thể sẽ có sai sót và khi có sai sót thì nếu đơn hàng nhiều, việc truy suất lại sẽ gặp khó khăn nên việc có một hệ thống quản lý và bán hàng sẽ giúp cho khách hàng và cửa hàng rất nhiều.</w:t>
-      </w:r>
-    </w:p>
-    <w:p>
-      <w:pPr>
-        <w:rPr>
-          <w:lang w:val="vi-VN"/>
-        </w:rPr>
-      </w:pPr>
-    </w:p>
-    <w:p>
-      <w:pPr>
-        <w:rPr>
-          <w:lang w:val="vi-VN"/>
-        </w:rPr>
-      </w:pPr>
       <w:r>
         <w:t>Customers usually spend 30-40% of their time</w:t>
       </w:r>
@@ -1280,73 +1235,6 @@
           <w:lang w:val="vi-VN"/>
         </w:rPr>
       </w:pPr>
-      <w:proofErr w:type="spellStart"/>
-      <w:r>
-        <w:t>Trong</w:t>
-      </w:r>
-      <w:proofErr w:type="spellEnd"/>
-      <w:r>
-        <w:rPr>
-          <w:lang w:val="vi-VN"/>
-        </w:rPr>
-        <w:t xml:space="preserve"> thời đại 4.0 hiện nay, xu hướng mua hàng online ngày càng </w:t>
-      </w:r>
-      <w:r>
-        <w:rPr>
-          <w:lang w:val="vi-VN"/>
-        </w:rPr>
-        <w:t>phổ biến nên việc cần có 1 trang web hoặc ứng dụng để cửa hàng bán sản phẩm quần áo nam càng cần thiết. Vì nếu có có 1 hệ thống có thế cho phép khách hàng xem trước và đặt hàng online quần áo sẽ giúp cửa hàng tăng doanh số nhanh chóng. Một hệ thống như vậy sẽ giúp cho khách hàng tiết kiệm thời gian của mình có thể ở bất cứ đâu có thể mua hàng và được giao đến tận nhà. Hệ thống có thể còn dùng để quảng cáo những sản phẩm mới ngay lập tức và mở những đợt khuyến mãi, điều này vừa giúp cho khách hàng có những lợi ích về mua hàng, vừa giúp cho cửa hàng tăng doanh số vào những ngày lễ sale.</w:t>
-      </w:r>
-      <w:r>
-        <w:rPr>
-          <w:lang w:val="vi-VN"/>
-        </w:rPr>
-        <w:t xml:space="preserve"> (Còn đối với cửa hàng thì khi có hệ thống sẽ thống nhất được việc quản lý nhập</w:t>
-      </w:r>
-      <w:r>
-        <w:rPr>
-          <w:lang w:val="vi-VN"/>
-        </w:rPr>
-        <w:t xml:space="preserve"> sản phẩm</w:t>
-      </w:r>
-      <w:r>
-        <w:rPr>
-          <w:lang w:val="vi-VN"/>
-        </w:rPr>
-        <w:t xml:space="preserve"> và </w:t>
-      </w:r>
-      <w:r>
-        <w:rPr>
-          <w:lang w:val="vi-VN"/>
-        </w:rPr>
-        <w:t xml:space="preserve">bán hàng. Khi bán hàng thì việc có thêm thiết bị quét mã vạch sẽ giúp hệ thống xác nhận chính xác sản phẩm nào được bán và thời điểm nào sản phẩm được bán ra vì vậy </w:t>
-      </w:r>
-      <w:r>
-        <w:rPr>
-          <w:lang w:val="vi-VN"/>
-        </w:rPr>
-        <w:t>chủ cửa hàng có thể quản lý tốt hơn, nhân viên cũng thuận lợi hơn trong việc bán sản phẩm</w:t>
-      </w:r>
-      <w:r>
-        <w:rPr>
-          <w:lang w:val="vi-VN"/>
-        </w:rPr>
-        <w:t>)</w:t>
-      </w:r>
-    </w:p>
-    <w:p>
-      <w:pPr>
-        <w:rPr>
-          <w:lang w:val="vi-VN"/>
-        </w:rPr>
-      </w:pPr>
-    </w:p>
-    <w:p>
-      <w:pPr>
-        <w:rPr>
-          <w:lang w:val="vi-VN"/>
-        </w:rPr>
-      </w:pPr>
       <w:r>
         <w:t>The Industrial Revolution 4.0, the trend of buying online is increasingly popular, so it is necessary to have a website or application for a store selling men's clothing products.</w:t>
       </w:r>
@@ -1387,7 +1275,6 @@
       </w:pPr>
       <w:bookmarkStart w:id="10" w:name="_Toc356192836"/>
       <w:r>
-        <w:lastRenderedPageBreak/>
         <w:t>Business Objectives</w:t>
       </w:r>
       <w:bookmarkEnd w:id="10"/>
@@ -1399,15 +1286,7 @@
     </w:p>
     <w:p>
       <w:r>
-        <w:t xml:space="preserve">BO-2: </w:t>
-      </w:r>
-      <w:proofErr w:type="spellStart"/>
-      <w:r>
-        <w:t>Suply</w:t>
-      </w:r>
-      <w:proofErr w:type="spellEnd"/>
-      <w:r>
-        <w:t xml:space="preserve"> fast event for customer following initial release</w:t>
+        <w:t>BO-2: Suply fast event for customer following initial release</w:t>
       </w:r>
     </w:p>
     <w:p>
@@ -1420,15 +1299,7 @@
         <w:t xml:space="preserve">BO-4: </w:t>
       </w:r>
       <w:r>
-        <w:t xml:space="preserve">Increase number of </w:t>
-      </w:r>
-      <w:proofErr w:type="gramStart"/>
-      <w:r>
-        <w:t>customer</w:t>
-      </w:r>
-      <w:proofErr w:type="gramEnd"/>
-      <w:r>
-        <w:t xml:space="preserve"> by 30% to 40% within 6 months following initial release</w:t>
+        <w:t>Increase number of customer by 30% to 40% within 6 months following initial release</w:t>
       </w:r>
     </w:p>
     <w:p>
@@ -1475,7 +1346,15 @@
           <w:b w:val="0"/>
           <w:sz w:val="24"/>
         </w:rPr>
-        <w:t>For customers who want to order clothes from Men’s Clothing Store or the local store, the Men’s Clothing Store is a website that will accept individual or group clothes orders, process payments, and trigger delivery of the prepared clothes to a location provided by the customer. Unlike the current offline clothes store, the customer who want to buy men’s clothes just need to use the Men’s Clothes Store will not have to go to the offline store to buy clothes, which will save them time and will increase the clothes choices available to them. Moreover, for the shop owner who wants to calculate sales, the Men’s Clothing Store is a system that will record clothes sold and support calculate sales. Unlike the current offline clothes store, staff who want to calculate sales just need to use the Men’s Clothes Store will not have to calculate manual, which will save them time and will increase efficiency.</w:t>
+        <w:t xml:space="preserve">For customers who want to order clothes from Men’s Clothing Store or the local store, the Men’s Clothing Store is a website that will accept individual or group clothes orders, process payments, and trigger delivery of the prepared clothes to a location provided by the customer. Unlike the current offline clothes store, the customer who want to buy men’s clothes just need to use the </w:t>
+      </w:r>
+      <w:r>
+        <w:rPr>
+          <w:b w:val="0"/>
+          <w:sz w:val="24"/>
+        </w:rPr>
+        <w:lastRenderedPageBreak/>
+        <w:t>Men’s Clothes Store will not have to go to the offline store to buy clothes, which will save them time and will increase the clothes choices available to them. Moreover, for the shop owner who wants to calculate sales, the Men’s Clothing Store is a system that will record clothes sold and support calculate sales. Unlike the current offline clothes store, staff who want to calculate sales just need to use the Men’s Clothes Store will not have to calculate manual, which will save them time and will increase efficiency.</w:t>
       </w:r>
     </w:p>
     <w:p>
@@ -1548,11 +1427,9 @@
           <w:lang w:val="vi-VN"/>
         </w:rPr>
       </w:pPr>
-      <w:proofErr w:type="spellStart"/>
       <w:r>
         <w:t>Hệ</w:t>
       </w:r>
-      <w:proofErr w:type="spellEnd"/>
       <w:r>
         <w:rPr>
           <w:lang w:val="vi-VN"/>
@@ -2085,6 +1962,7 @@
         </w:rPr>
       </w:pPr>
       <w:r>
+        <w:lastRenderedPageBreak/>
         <w:t>Manage customer</w:t>
       </w:r>
       <w:r>
@@ -2367,7 +2245,7 @@
               <w:pStyle w:val="TableTextsmall"/>
             </w:pPr>
             <w:r>
-              <w:t>FE-1, Order from cafeteria</w:t>
+              <w:t>FE-1, Coordination clothing</w:t>
             </w:r>
           </w:p>
         </w:tc>
@@ -2386,7 +2264,7 @@
               <w:pStyle w:val="TableTextsmall"/>
             </w:pPr>
             <w:r>
-              <w:t>Standard meals from lunch menu only; meal orders for delivery can be paid for only by payroll deduction</w:t>
+              <w:t>Suggest some kind of trending cloths for customer</w:t>
             </w:r>
           </w:p>
         </w:tc>
@@ -2405,10 +2283,19 @@
               <w:pStyle w:val="TableTextsmall"/>
             </w:pPr>
             <w:r>
-              <w:t>A</w:t>
-            </w:r>
-            <w:r>
-              <w:t>ccept credit and debit card payments</w:t>
+              <w:t xml:space="preserve">Add input </w:t>
+            </w:r>
+            <w:r>
+              <w:t>weight</w:t>
+            </w:r>
+            <w:r>
+              <w:t xml:space="preserve">, </w:t>
+            </w:r>
+            <w:r>
+              <w:t>height</w:t>
+            </w:r>
+            <w:r>
+              <w:t xml:space="preserve"> and suggest cloths base on it</w:t>
             </w:r>
           </w:p>
         </w:tc>
@@ -2427,10 +2314,7 @@
               <w:pStyle w:val="TableTextsmall"/>
             </w:pPr>
             <w:r>
-              <w:t>Accept meal orders for breakfasts and supper</w:t>
-            </w:r>
-            <w:r>
-              <w:t>s</w:t>
+              <w:t>Fully implemented</w:t>
             </w:r>
           </w:p>
         </w:tc>
@@ -2451,7 +2335,7 @@
               <w:pStyle w:val="TableTextsmall"/>
             </w:pPr>
             <w:r>
-              <w:t>FE-2, Order from restaurants</w:t>
+              <w:t>FE-2, Business statistics</w:t>
             </w:r>
           </w:p>
         </w:tc>
@@ -2470,7 +2354,7 @@
               <w:pStyle w:val="TableTextsmall"/>
             </w:pPr>
             <w:r>
-              <w:t>Not implemented</w:t>
+              <w:t>Show the profit of every month</w:t>
             </w:r>
           </w:p>
         </w:tc>
@@ -2489,7 +2373,10 @@
               <w:pStyle w:val="TableTextsmall"/>
             </w:pPr>
             <w:r>
-              <w:t>Delivery to campus locations only</w:t>
+              <w:rPr>
+                <w:lang w:val="en"/>
+              </w:rPr>
+              <w:t>Use some AI libraries to predict business data</w:t>
             </w:r>
           </w:p>
         </w:tc>
@@ -2529,7 +2416,7 @@
               <w:pStyle w:val="TableTextsmall"/>
             </w:pPr>
             <w:r>
-              <w:t>FE-3, Meal subscriptions</w:t>
+              <w:t>FE-3, Discount Code</w:t>
             </w:r>
           </w:p>
         </w:tc>
@@ -2570,7 +2457,7 @@
               <w:pStyle w:val="TableTextsmall"/>
             </w:pPr>
             <w:r>
-              <w:t>Implemented if time permits</w:t>
+              <w:t>Provide a place for manager insert discount code to system</w:t>
             </w:r>
           </w:p>
         </w:tc>
@@ -2589,7 +2476,7 @@
               <w:pStyle w:val="TableTextsmall"/>
             </w:pPr>
             <w:r>
-              <w:t>Fully implemented</w:t>
+              <w:t xml:space="preserve">Automation notify one time use discount code for customer </w:t>
             </w:r>
           </w:p>
         </w:tc>
@@ -2610,7 +2497,7 @@
               <w:pStyle w:val="TableTextsmall"/>
             </w:pPr>
             <w:r>
-              <w:t>FE-4, Menus</w:t>
+              <w:t>FE-4, Manage information of product</w:t>
             </w:r>
           </w:p>
         </w:tc>
@@ -2629,7 +2516,7 @@
               <w:pStyle w:val="TableTextsmall"/>
             </w:pPr>
             <w:r>
-              <w:t>Create and view menus</w:t>
+              <w:t>Create and view product</w:t>
             </w:r>
           </w:p>
         </w:tc>
@@ -2648,7 +2535,7 @@
               <w:pStyle w:val="TableTextsmall"/>
             </w:pPr>
             <w:r>
-              <w:t>Modify, delete, and archive menus</w:t>
+              <w:t>Modify, delete, and archive product</w:t>
             </w:r>
           </w:p>
         </w:tc>
@@ -2685,7 +2572,7 @@
               <w:pStyle w:val="TableTextsmall"/>
             </w:pPr>
             <w:r>
-              <w:t>FE-5, Ingredient lists</w:t>
+              <w:t>FE-5, Calculate Salary</w:t>
             </w:r>
           </w:p>
         </w:tc>
@@ -2855,53 +2742,56 @@
       </w:pPr>
       <w:bookmarkStart w:id="19" w:name="_Toc356192845"/>
       <w:r>
+        <w:t>Limitations and Exclusions</w:t>
+      </w:r>
+      <w:bookmarkEnd w:id="19"/>
+    </w:p>
+    <w:p>
+      <w:pPr>
+        <w:pStyle w:val="BodyText"/>
+      </w:pPr>
+      <w:bookmarkStart w:id="20" w:name="_Toc356192846"/>
+      <w:r>
+        <w:t>LI-1: The clothing’s men store System shall be used only for this store.</w:t>
+      </w:r>
+    </w:p>
+    <w:p>
+      <w:pPr>
+        <w:pStyle w:val="Heading1"/>
+      </w:pPr>
+      <w:r>
+        <w:t>Business Context</w:t>
+      </w:r>
+      <w:bookmarkEnd w:id="20"/>
+    </w:p>
+    <w:p>
+      <w:pPr>
+        <w:pStyle w:val="BodyText"/>
+      </w:pPr>
+      <w:r>
+        <w:t>&lt;This section summarizes some of the business issues around the project, including profiles of major customer categories, assumptions that went into the project concept, and the management priorities for the project.&gt;</w:t>
+      </w:r>
+    </w:p>
+    <w:p>
+      <w:pPr>
+        <w:pStyle w:val="Heading2"/>
+      </w:pPr>
+      <w:bookmarkStart w:id="21" w:name="_Toc356192847"/>
+      <w:r>
+        <w:t>Stakeholder Profiles</w:t>
+      </w:r>
+      <w:bookmarkEnd w:id="21"/>
+    </w:p>
+    <w:p>
+      <w:pPr>
+        <w:pStyle w:val="BodyText"/>
+      </w:pPr>
+      <w:r>
+        <w:t xml:space="preserve">&lt;Stakeholders are individuals, groups, or organizations that are actively involved in a project, are affected by its outcome, or can influence its outcome. The stakeholder profiles identify the customers for this product and other stakeholders, and states their major interests in the product. Characterize business-level customers, target market segments, and different user classes, to reduce the likelihood of unexpected requirements surfacing later that cannot be accommodated because of schedule or scope constraints. For each stakeholder category, the </w:t>
+      </w:r>
+      <w:r>
         <w:lastRenderedPageBreak/>
-        <w:t>Limitations and Exclusions</w:t>
-      </w:r>
-      <w:bookmarkEnd w:id="19"/>
-    </w:p>
-    <w:p>
-      <w:pPr>
-        <w:pStyle w:val="BodyText"/>
-      </w:pPr>
-      <w:r>
-        <w:t>&lt;Identify any product features or characteristics that a stakeholder might anticipate, but which are not planned to be included in the new product.&gt;</w:t>
-      </w:r>
-    </w:p>
-    <w:p>
-      <w:pPr>
-        <w:pStyle w:val="Heading1"/>
-      </w:pPr>
-      <w:bookmarkStart w:id="20" w:name="_Toc356192846"/>
-      <w:r>
-        <w:t>Business Context</w:t>
-      </w:r>
-      <w:bookmarkEnd w:id="20"/>
-    </w:p>
-    <w:p>
-      <w:pPr>
-        <w:pStyle w:val="BodyText"/>
-      </w:pPr>
-      <w:r>
-        <w:t>&lt;This section summarizes some of the business issues around the project, including profiles of major customer categories, assumptions that went into the project concept, and the management priorities for the project.&gt;</w:t>
-      </w:r>
-    </w:p>
-    <w:p>
-      <w:pPr>
-        <w:pStyle w:val="Heading2"/>
-      </w:pPr>
-      <w:bookmarkStart w:id="21" w:name="_Toc356192847"/>
-      <w:r>
-        <w:t>Stakeholder Profiles</w:t>
-      </w:r>
-      <w:bookmarkEnd w:id="21"/>
-    </w:p>
-    <w:p>
-      <w:pPr>
-        <w:pStyle w:val="BodyText"/>
-      </w:pPr>
-      <w:r>
-        <w:t>&lt;Stakeholders are individuals, groups, or organizations that are actively involved in a project, are affected by its outcome, or can influence its outcome. The stakeholder profiles identify the customers for this product and other stakeholders, and states their major interests in the product. Characterize business-level customers, target market segments, and different user classes, to reduce the likelihood of unexpected requirements surfacing later that cannot be accommodated because of schedule or scope constraints. For each stakeholder category, the profile includes the major value or benefits they will receive from the product, their likely attitudes toward the product, major features and characteristics of interest, and any known constraints that must be accommodated. Examples of stakeholder value include:</w:t>
+        <w:t>profile includes the major value or benefits they will receive from the product, their likely attitudes toward the product, major features and characteristics of interest, and any known constraints that must be accommodated. Examples of stakeholder value include:</w:t>
       </w:r>
     </w:p>
     <w:p>
@@ -3400,7 +3290,6 @@
       </w:pPr>
       <w:bookmarkStart w:id="22" w:name="_Toc356192848"/>
       <w:r>
-        <w:lastRenderedPageBreak/>
         <w:t>Project Priorities</w:t>
       </w:r>
       <w:bookmarkEnd w:id="22"/>
@@ -3419,15 +3308,7 @@
         <w:t>Creating a Software Engineering Culture</w:t>
       </w:r>
       <w:r>
-        <w:t xml:space="preserve"> by Karl E. </w:t>
-      </w:r>
-      <w:proofErr w:type="spellStart"/>
-      <w:r>
-        <w:t>Wiegers</w:t>
-      </w:r>
-      <w:proofErr w:type="spellEnd"/>
-      <w:r>
-        <w:t xml:space="preserve"> (Dorset House, 1996). Examples:&gt;</w:t>
+        <w:t xml:space="preserve"> by Karl E. Wiegers (Dorset House, 1996). Examples:&gt;</w:t>
       </w:r>
     </w:p>
     <w:p/>
@@ -3474,6 +3355,7 @@
               <w:rPr>
                 <w:b/>
               </w:rPr>
+              <w:lastRenderedPageBreak/>
               <w:t>Dimension</w:t>
             </w:r>
           </w:p>
@@ -4027,21 +3909,14 @@
       <w:t>2013</w:t>
     </w:r>
     <w:r>
-      <w:t xml:space="preserve"> by Karl </w:t>
+      <w:t xml:space="preserve"> by Karl Wiegers</w:t>
     </w:r>
-    <w:proofErr w:type="spellStart"/>
-    <w:r>
-      <w:t>Wiegers</w:t>
-    </w:r>
-    <w:proofErr w:type="spellEnd"/>
     <w:r>
       <w:t xml:space="preserve"> and </w:t>
     </w:r>
-    <w:proofErr w:type="spellStart"/>
     <w:r>
       <w:t>Seilevel</w:t>
     </w:r>
-    <w:proofErr w:type="spellEnd"/>
     <w:r>
       <w:t>. Permission is granted to use</w:t>
     </w:r>
@@ -4063,21 +3938,11 @@
       <w:ind w:right="-720"/>
     </w:pPr>
     <w:r>
-      <w:t xml:space="preserve">Copyright © 2013 by Karl </w:t>
+      <w:t xml:space="preserve">Copyright © 2013 by Karl Wiegers and </w:t>
     </w:r>
-    <w:proofErr w:type="spellStart"/>
-    <w:r>
-      <w:t>Wiegers</w:t>
-    </w:r>
-    <w:proofErr w:type="spellEnd"/>
-    <w:r>
-      <w:t xml:space="preserve"> and </w:t>
-    </w:r>
-    <w:proofErr w:type="spellStart"/>
     <w:r>
       <w:t>Seilevel</w:t>
     </w:r>
-    <w:proofErr w:type="spellEnd"/>
     <w:r>
       <w:t>. Permission is granted to use and modify this document.</w:t>
     </w:r>
@@ -5934,6 +5799,7 @@
   <w:style w:type="paragraph" w:styleId="BodyText">
     <w:name w:val="Body Text"/>
     <w:basedOn w:val="Normal"/>
+    <w:link w:val="BodyTextChar"/>
     <w:rsid w:val="003F51AE"/>
     <w:rPr>
       <w:rFonts w:ascii="Arial" w:hAnsi="Arial"/>
@@ -6136,6 +6002,17 @@
       <w:b/>
       <w:sz w:val="22"/>
       <w:szCs w:val="22"/>
+    </w:rPr>
+  </w:style>
+  <w:style w:type="character" w:customStyle="1" w:styleId="BodyTextChar">
+    <w:name w:val="Body Text Char"/>
+    <w:basedOn w:val="DefaultParagraphFont"/>
+    <w:link w:val="BodyText"/>
+    <w:rsid w:val="0071617C"/>
+    <w:rPr>
+      <w:rFonts w:ascii="Arial" w:hAnsi="Arial"/>
+      <w:i/>
+      <w:sz w:val="22"/>
     </w:rPr>
   </w:style>
 </w:styles>

--- a/Vision and Scope Template.docx
+++ b/Vision and Scope Template.docx
@@ -1286,7 +1286,15 @@
     </w:p>
     <w:p>
       <w:r>
-        <w:t>BO-2: Suply fast event for customer following initial release</w:t>
+        <w:t xml:space="preserve">BO-2: </w:t>
+      </w:r>
+      <w:proofErr w:type="spellStart"/>
+      <w:r>
+        <w:t>Suply</w:t>
+      </w:r>
+      <w:proofErr w:type="spellEnd"/>
+      <w:r>
+        <w:t xml:space="preserve"> fast event for customer following initial release</w:t>
       </w:r>
     </w:p>
     <w:p>
@@ -1387,27 +1395,199 @@
     </w:p>
     <w:p>
       <w:pPr>
+        <w:pStyle w:val="List"/>
+        <w:rPr>
+          <w:i w:val="0"/>
+          <w:iCs/>
+        </w:rPr>
+      </w:pPr>
+      <w:bookmarkStart w:id="15" w:name="_Toc356192841"/>
+      <w:r>
+        <w:rPr>
+          <w:i w:val="0"/>
+          <w:iCs/>
+        </w:rPr>
+        <w:t>AS-</w:t>
+      </w:r>
+      <w:r>
+        <w:rPr>
+          <w:i w:val="0"/>
+          <w:iCs/>
+        </w:rPr>
+        <w:t>1</w:t>
+      </w:r>
+      <w:r>
+        <w:rPr>
+          <w:i w:val="0"/>
+          <w:iCs/>
+        </w:rPr>
+        <w:t>:</w:t>
+      </w:r>
+      <w:r>
+        <w:rPr>
+          <w:i w:val="0"/>
+          <w:iCs/>
+        </w:rPr>
+        <w:tab/>
+      </w:r>
+      <w:r>
+        <w:rPr>
+          <w:i w:val="0"/>
+          <w:iCs/>
+        </w:rPr>
+        <w:t xml:space="preserve">Clothes </w:t>
+      </w:r>
+      <w:r>
+        <w:rPr>
+          <w:i w:val="0"/>
+          <w:iCs/>
+        </w:rPr>
+        <w:t>will be</w:t>
+      </w:r>
+      <w:r>
+        <w:rPr>
+          <w:i w:val="0"/>
+          <w:iCs/>
+        </w:rPr>
+        <w:t xml:space="preserve"> delivered to customer</w:t>
+      </w:r>
+      <w:r>
+        <w:rPr>
+          <w:i w:val="0"/>
+          <w:iCs/>
+        </w:rPr>
+        <w:t xml:space="preserve"> for specified delivery time slots within </w:t>
+      </w:r>
+      <w:r>
+        <w:rPr>
+          <w:i w:val="0"/>
+          <w:iCs/>
+        </w:rPr>
+        <w:t>1 – 2 days</w:t>
+      </w:r>
+      <w:r>
+        <w:rPr>
+          <w:i w:val="0"/>
+          <w:iCs/>
+        </w:rPr>
+        <w:t xml:space="preserve"> </w:t>
+      </w:r>
+      <w:r>
+        <w:rPr>
+          <w:i w:val="0"/>
+          <w:iCs/>
+        </w:rPr>
+        <w:t>for</w:t>
+      </w:r>
+      <w:r>
+        <w:rPr>
+          <w:i w:val="0"/>
+          <w:iCs/>
+          <w:lang w:val="vi-VN"/>
+        </w:rPr>
+        <w:t xml:space="preserve"> customer in urban and </w:t>
+      </w:r>
+      <w:r>
+        <w:rPr>
+          <w:i w:val="0"/>
+          <w:iCs/>
+        </w:rPr>
+        <w:t xml:space="preserve">within </w:t>
+      </w:r>
+      <w:r>
+        <w:rPr>
+          <w:i w:val="0"/>
+          <w:iCs/>
+        </w:rPr>
+        <w:t>1 – 2 days</w:t>
+      </w:r>
+      <w:r>
+        <w:rPr>
+          <w:i w:val="0"/>
+          <w:iCs/>
+          <w:lang w:val="vi-VN"/>
+        </w:rPr>
+        <w:t xml:space="preserve"> for </w:t>
+      </w:r>
+      <w:r>
+        <w:rPr>
+          <w:i w:val="0"/>
+          <w:iCs/>
+          <w:lang w:val="vi-VN"/>
+        </w:rPr>
+        <w:t>in the province</w:t>
+      </w:r>
+      <w:r>
+        <w:rPr>
+          <w:i w:val="0"/>
+          <w:iCs/>
+        </w:rPr>
+        <w:t>.</w:t>
+      </w:r>
+    </w:p>
+    <w:p>
+      <w:pPr>
+        <w:pStyle w:val="List"/>
+        <w:rPr>
+          <w:i w:val="0"/>
+          <w:iCs/>
+        </w:rPr>
+      </w:pPr>
+    </w:p>
+    <w:p>
+      <w:pPr>
+        <w:pStyle w:val="List"/>
+        <w:rPr>
+          <w:i w:val="0"/>
+          <w:iCs/>
+        </w:rPr>
+      </w:pPr>
+      <w:r>
+        <w:rPr>
+          <w:i w:val="0"/>
+          <w:iCs/>
+        </w:rPr>
+        <w:t>AS</w:t>
+      </w:r>
+      <w:r>
+        <w:rPr>
+          <w:i w:val="0"/>
+          <w:iCs/>
+          <w:lang w:val="vi-VN"/>
+        </w:rPr>
+        <w:t>-2:</w:t>
+      </w:r>
+      <w:r>
+        <w:rPr>
+          <w:i w:val="0"/>
+          <w:iCs/>
+          <w:lang w:val="vi-VN"/>
+        </w:rPr>
+        <w:tab/>
+        <w:t xml:space="preserve">Clothes </w:t>
+      </w:r>
+      <w:r>
+        <w:rPr>
+          <w:i w:val="0"/>
+          <w:iCs/>
+        </w:rPr>
+        <w:t>will be prepared in 15 minutes after order confirmed.</w:t>
+      </w:r>
+    </w:p>
+    <w:p>
+      <w:pPr>
+        <w:pStyle w:val="Heading1"/>
+      </w:pPr>
+      <w:r>
+        <w:t>Scope and Limitations</w:t>
+      </w:r>
+      <w:bookmarkEnd w:id="15"/>
+    </w:p>
+    <w:p>
+      <w:pPr>
         <w:pStyle w:val="BodyText"/>
       </w:pPr>
       <w:r>
-        <w:t>&lt;Record any assumptions that were made when conceiving the project and writing this vision and scope document. Note any major dependencies the project must rely upon for success, such as specific technologies, third-party vendors, development partners, or other business relationships.&gt;</w:t>
-      </w:r>
-    </w:p>
-    <w:p>
-      <w:pPr>
-        <w:pStyle w:val="Heading1"/>
-      </w:pPr>
-      <w:bookmarkStart w:id="15" w:name="_Toc356192841"/>
-      <w:r>
-        <w:t>Scope and Limitations</w:t>
-      </w:r>
-      <w:bookmarkEnd w:id="15"/>
-    </w:p>
-    <w:p>
-      <w:pPr>
-        <w:pStyle w:val="BodyText"/>
-      </w:pPr>
-      <w:r>
         <w:t>&lt;The project scope defines the concept and range of the proposed solution. It’s also important to define what will not be included in the product. Clarifying the scope and limitations helps to establish realistic expectations of the many stakeholders. It also provides a reference frame against which proposed features and requirements changes can be evaluated. Proposed requirements that are out of scope for the envisioned product must be rejected, unless they are so beneficial that the scope should be enlarged to accommodate them (with accompanying changes in budget, schedule, and/or resources).&gt;</w:t>
       </w:r>
     </w:p>
@@ -1427,9 +1607,11 @@
           <w:lang w:val="vi-VN"/>
         </w:rPr>
       </w:pPr>
+      <w:proofErr w:type="spellStart"/>
       <w:r>
         <w:t>Hệ</w:t>
       </w:r>
+      <w:proofErr w:type="spellEnd"/>
       <w:r>
         <w:rPr>
           <w:lang w:val="vi-VN"/>
@@ -3308,7 +3490,15 @@
         <w:t>Creating a Software Engineering Culture</w:t>
       </w:r>
       <w:r>
-        <w:t xml:space="preserve"> by Karl E. Wiegers (Dorset House, 1996). Examples:&gt;</w:t>
+        <w:t xml:space="preserve"> by Karl E. </w:t>
+      </w:r>
+      <w:proofErr w:type="spellStart"/>
+      <w:r>
+        <w:t>Wiegers</w:t>
+      </w:r>
+      <w:proofErr w:type="spellEnd"/>
+      <w:r>
+        <w:t xml:space="preserve"> (Dorset House, 1996). Examples:&gt;</w:t>
       </w:r>
     </w:p>
     <w:p/>
@@ -3909,14 +4099,21 @@
       <w:t>2013</w:t>
     </w:r>
     <w:r>
-      <w:t xml:space="preserve"> by Karl Wiegers</w:t>
+      <w:t xml:space="preserve"> by Karl </w:t>
     </w:r>
+    <w:proofErr w:type="spellStart"/>
+    <w:r>
+      <w:t>Wiegers</w:t>
+    </w:r>
+    <w:proofErr w:type="spellEnd"/>
     <w:r>
       <w:t xml:space="preserve"> and </w:t>
     </w:r>
+    <w:proofErr w:type="spellStart"/>
     <w:r>
       <w:t>Seilevel</w:t>
     </w:r>
+    <w:proofErr w:type="spellEnd"/>
     <w:r>
       <w:t>. Permission is granted to use</w:t>
     </w:r>
@@ -3938,11 +4135,21 @@
       <w:ind w:right="-720"/>
     </w:pPr>
     <w:r>
-      <w:t xml:space="preserve">Copyright © 2013 by Karl Wiegers and </w:t>
+      <w:t xml:space="preserve">Copyright © 2013 by Karl </w:t>
     </w:r>
+    <w:proofErr w:type="spellStart"/>
+    <w:r>
+      <w:t>Wiegers</w:t>
+    </w:r>
+    <w:proofErr w:type="spellEnd"/>
+    <w:r>
+      <w:t xml:space="preserve"> and </w:t>
+    </w:r>
+    <w:proofErr w:type="spellStart"/>
     <w:r>
       <w:t>Seilevel</w:t>
     </w:r>
+    <w:proofErr w:type="spellEnd"/>
     <w:r>
       <w:t>. Permission is granted to use and modify this document.</w:t>
     </w:r>
@@ -5138,7 +5345,7 @@
     <w:lsdException w:name="table of authorities" w:semiHidden="1" w:unhideWhenUsed="1"/>
     <w:lsdException w:name="macro" w:semiHidden="1" w:unhideWhenUsed="1"/>
     <w:lsdException w:name="toa heading" w:semiHidden="1" w:unhideWhenUsed="1"/>
-    <w:lsdException w:name="List" w:semiHidden="1" w:unhideWhenUsed="1"/>
+    <w:lsdException w:name="List" w:semiHidden="1" w:uiPriority="0" w:unhideWhenUsed="1"/>
     <w:lsdException w:name="List Bullet" w:semiHidden="1" w:unhideWhenUsed="1"/>
     <w:lsdException w:name="List Number" w:semiHidden="1" w:unhideWhenUsed="1"/>
     <w:lsdException w:name="List 2" w:semiHidden="1" w:unhideWhenUsed="1"/>
@@ -6015,6 +6222,17 @@
       <w:sz w:val="22"/>
     </w:rPr>
   </w:style>
+  <w:style w:type="paragraph" w:styleId="List">
+    <w:name w:val="List"/>
+    <w:basedOn w:val="BodyText"/>
+    <w:rsid w:val="00924881"/>
+    <w:pPr>
+      <w:suppressAutoHyphens/>
+    </w:pPr>
+    <w:rPr>
+      <w:rFonts w:cs="Lohit Devanagari"/>
+    </w:rPr>
+  </w:style>
 </w:styles>
 </file>
 

--- a/Vision and Scope Template.docx
+++ b/Vision and Scope Template.docx
@@ -6,9 +6,6 @@
       <w:pPr>
         <w:pStyle w:val="line"/>
       </w:pPr>
-      <w:r>
-        <w:t>/</w:t>
-      </w:r>
     </w:p>
     <w:p>
       <w:pPr>
@@ -54,28 +51,25 @@
         <w:pStyle w:val="ByLine"/>
       </w:pPr>
       <w:r>
-        <w:t>Prepared by &lt;author&gt;</w:t>
-      </w:r>
+        <w:t xml:space="preserve">Prepared by Tran </w:t>
+      </w:r>
+      <w:proofErr w:type="spellStart"/>
+      <w:r>
+        <w:t>Nhat</w:t>
+      </w:r>
+      <w:proofErr w:type="spellEnd"/>
+      <w:r>
+        <w:t xml:space="preserve"> Minh – Van Duc </w:t>
+      </w:r>
+      <w:proofErr w:type="spellStart"/>
+      <w:r>
+        <w:t>Huy</w:t>
+      </w:r>
+      <w:proofErr w:type="spellEnd"/>
     </w:p>
     <w:p>
       <w:pPr>
         <w:pStyle w:val="ByLine"/>
-      </w:pPr>
-      <w:r>
-        <w:t>&lt;organization&gt;</w:t>
-      </w:r>
-    </w:p>
-    <w:p>
-      <w:pPr>
-        <w:pStyle w:val="ByLine"/>
-      </w:pPr>
-      <w:r>
-        <w:t>&lt;date created&gt;</w:t>
-      </w:r>
-    </w:p>
-    <w:p>
-      <w:pPr>
-        <w:pStyle w:val="ChangeHistoryTitle"/>
         <w:sectPr>
           <w:headerReference w:type="even" r:id="rId8"/>
           <w:headerReference w:type="default" r:id="rId9"/>
@@ -90,6 +84,9 @@
           <w:titlePg/>
         </w:sectPr>
       </w:pPr>
+      <w:r>
+        <w:t>04/03/2021</w:t>
+      </w:r>
     </w:p>
     <w:p>
       <w:pPr>
@@ -1013,7 +1010,21 @@
               <w:rPr>
                 <w:b/>
               </w:rPr>
-              <w:t>Reason For Changes</w:t>
+              <w:t xml:space="preserve">Reason </w:t>
+            </w:r>
+            <w:proofErr w:type="gramStart"/>
+            <w:r>
+              <w:rPr>
+                <w:b/>
+              </w:rPr>
+              <w:t>For</w:t>
+            </w:r>
+            <w:proofErr w:type="gramEnd"/>
+            <w:r>
+              <w:rPr>
+                <w:b/>
+              </w:rPr>
+              <w:t xml:space="preserve"> Changes</w:t>
             </w:r>
           </w:p>
         </w:tc>
@@ -1175,168 +1186,169 @@
     </w:p>
     <w:p>
       <w:pPr>
+        <w:pStyle w:val="Heading2"/>
+      </w:pPr>
+      <w:bookmarkStart w:id="8" w:name="_Toc356192834"/>
+      <w:r>
+        <w:t>Background</w:t>
+      </w:r>
+      <w:bookmarkEnd w:id="8"/>
+    </w:p>
+    <w:p>
+      <w:pPr>
+        <w:rPr>
+          <w:lang w:val="vi-VN"/>
+        </w:rPr>
+      </w:pPr>
+      <w:r>
+        <w:t>Customers usually spend 30-40% of their time</w:t>
+      </w:r>
+      <w:r>
+        <w:t xml:space="preserve"> for</w:t>
+      </w:r>
+      <w:r>
+        <w:t xml:space="preserve"> shopping clothes. During this time, customers spend most of their time looking at clothes from the stores. In-person shopping has some benefits such as the customer can try on clothes at any time, but it also has some disadvantages such as the customer spending a lot of time looking at different clothes and dressings. As for the store </w:t>
+      </w:r>
+      <w:r>
+        <w:t>owner</w:t>
+      </w:r>
+      <w:r>
+        <w:rPr>
+          <w:lang w:val="vi-VN"/>
+        </w:rPr>
+        <w:t>,</w:t>
+      </w:r>
+      <w:r>
+        <w:t xml:space="preserve"> without a management system, the owner will find it difficult to manage the revenue and the import of goods from suppliers, because orders will be recorded manually, there may be errors, especially for orders with a large number of products, the retrieval will be difficult, so having a sales and management system will help customers and stores a lot.</w:t>
+      </w:r>
+    </w:p>
+    <w:p>
+      <w:pPr>
+        <w:pStyle w:val="Heading2"/>
+      </w:pPr>
+      <w:bookmarkStart w:id="9" w:name="_Toc356192835"/>
+      <w:r>
+        <w:t>Business Opportunity</w:t>
+      </w:r>
+      <w:bookmarkEnd w:id="9"/>
+    </w:p>
+    <w:p>
+      <w:pPr>
+        <w:rPr>
+          <w:lang w:val="vi-VN"/>
+        </w:rPr>
+      </w:pPr>
+      <w:r>
+        <w:t>The Industrial Revolution 4.0, the trend of buying online is increasingly popular, so it is necessary to have a website or application for a store selling men's clothing products.</w:t>
+      </w:r>
+      <w:r>
+        <w:t xml:space="preserve"> As for the store, when it has a management system, it will be possible to manage product import and sales. When selling, the addition of barcode scanning equipment will help the system confirm exactly which products are sold and when the product is sold so the store owner can better manage, employees are also more favorable in selling </w:t>
+      </w:r>
+      <w:r>
+        <w:t>products</w:t>
+      </w:r>
+      <w:r>
+        <w:rPr>
+          <w:lang w:val="vi-VN"/>
+        </w:rPr>
+        <w:t>.</w:t>
+      </w:r>
+      <w:r>
+        <w:t xml:space="preserve"> </w:t>
+      </w:r>
+      <w:r>
+        <w:t>A</w:t>
+      </w:r>
+      <w:r>
+        <w:t xml:space="preserve"> system that allows customers to preview and order clothes online, the store will grow rapidly. So that system will help customers save their time from being able to buy goods and be delivered </w:t>
+      </w:r>
+      <w:r>
+        <w:t>everywhere</w:t>
+      </w:r>
+      <w:r>
+        <w:tab/>
+      </w:r>
+      <w:r>
+        <w:t>. The system can be used to advertise new products immediately and launch promotions, which both give customers the benefits of buying and help the store increase sales on holidays.</w:t>
+      </w:r>
+    </w:p>
+    <w:p>
+      <w:pPr>
+        <w:pStyle w:val="Heading2"/>
+      </w:pPr>
+      <w:bookmarkStart w:id="10" w:name="_Toc356192836"/>
+      <w:r>
+        <w:t>Business Objectives</w:t>
+      </w:r>
+      <w:bookmarkEnd w:id="10"/>
+    </w:p>
+    <w:p>
+      <w:r>
+        <w:t>BO-1: Reduce the time for manager staff following initial release</w:t>
+      </w:r>
+    </w:p>
+    <w:p>
+      <w:r>
+        <w:t xml:space="preserve">BO-2: </w:t>
+      </w:r>
+      <w:proofErr w:type="spellStart"/>
+      <w:r>
+        <w:t>Suply</w:t>
+      </w:r>
+      <w:proofErr w:type="spellEnd"/>
+      <w:r>
+        <w:t xml:space="preserve"> fast event for customer following initial release</w:t>
+      </w:r>
+    </w:p>
+    <w:p>
+      <w:r>
+        <w:t>BO-3: Increase profit by 20% to 30% within 10 months following initial release</w:t>
+      </w:r>
+    </w:p>
+    <w:p>
+      <w:r>
+        <w:t xml:space="preserve">BO-4: </w:t>
+      </w:r>
+      <w:r>
+        <w:t xml:space="preserve">Increase number of </w:t>
+      </w:r>
+      <w:proofErr w:type="gramStart"/>
+      <w:r>
+        <w:t>customer</w:t>
+      </w:r>
+      <w:proofErr w:type="gramEnd"/>
+      <w:r>
+        <w:t xml:space="preserve"> by 30% to 40% within 6 months following initial release</w:t>
+      </w:r>
+    </w:p>
+    <w:p>
+      <w:pPr>
+        <w:pStyle w:val="Heading2"/>
+      </w:pPr>
+      <w:bookmarkStart w:id="11" w:name="_Toc356192837"/>
+      <w:r>
+        <w:t xml:space="preserve">Success </w:t>
+      </w:r>
+      <w:r>
+        <w:t>Metrics</w:t>
+      </w:r>
+      <w:bookmarkEnd w:id="11"/>
+    </w:p>
+    <w:p>
+      <w:pPr>
         <w:pStyle w:val="BodyText"/>
       </w:pPr>
       <w:r>
-        <w:t>&lt;The business requirements provide the foundation and reference for all detailed requirements development. You may gather business requirements from the customer or development organization’s senior management, an executive sponsor, a project visionary, product management, the marketing department, or other individuals who have a clear sense of why the project is being undertaken and the ultimate value it will provide, both to the business and to customers.&gt;</w:t>
+        <w:t>&lt; Determine how success will be defined and measured on this project, and describe the factors that are likely to have the greatest impact on achieving that success. Include things within the direct control of the organization, as well as external factors. Establish measurable criteria to assess whether the business objectives have been met.&gt;</w:t>
       </w:r>
     </w:p>
     <w:p>
       <w:pPr>
         <w:pStyle w:val="Heading2"/>
       </w:pPr>
-      <w:bookmarkStart w:id="8" w:name="_Toc356192834"/>
-      <w:r>
-        <w:t>Background</w:t>
-      </w:r>
-      <w:bookmarkEnd w:id="8"/>
-    </w:p>
-    <w:p>
-      <w:pPr>
-        <w:rPr>
-          <w:lang w:val="vi-VN"/>
-        </w:rPr>
-      </w:pPr>
-      <w:r>
-        <w:t>Customers usually spend 30-40% of their time</w:t>
-      </w:r>
-      <w:r>
-        <w:t xml:space="preserve"> for</w:t>
-      </w:r>
-      <w:r>
-        <w:t xml:space="preserve"> shopping clothes. During this time, customers spend most of their time looking at clothes from the stores. In-person shopping has some benefits such as the customer can try on clothes at any time, but it also has some disadvantages such as the customer spending a lot of time looking at different clothes and dressings. As for the store </w:t>
-      </w:r>
-      <w:r>
-        <w:t>owner</w:t>
-      </w:r>
-      <w:r>
-        <w:rPr>
-          <w:lang w:val="vi-VN"/>
-        </w:rPr>
-        <w:t>,</w:t>
-      </w:r>
-      <w:r>
-        <w:t xml:space="preserve"> without a management system, the owner will find it difficult to manage the revenue and the import of goods from suppliers, because orders will be recorded manually, there may be errors, especially for orders with a large number of products, the retrieval will be difficult, so having a sales and management system will help customers and stores a lot.</w:t>
-      </w:r>
-    </w:p>
-    <w:p>
-      <w:pPr>
-        <w:pStyle w:val="Heading2"/>
-      </w:pPr>
-      <w:bookmarkStart w:id="9" w:name="_Toc356192835"/>
-      <w:r>
-        <w:t>Business Opportunity</w:t>
-      </w:r>
-      <w:bookmarkEnd w:id="9"/>
-    </w:p>
-    <w:p>
-      <w:pPr>
-        <w:rPr>
-          <w:lang w:val="vi-VN"/>
-        </w:rPr>
-      </w:pPr>
-      <w:r>
-        <w:t>The Industrial Revolution 4.0, the trend of buying online is increasingly popular, so it is necessary to have a website or application for a store selling men's clothing products.</w:t>
-      </w:r>
-      <w:r>
-        <w:t xml:space="preserve"> As for the store, when it has a management system, it will be possible to manage product import and sales. When selling, the addition of barcode scanning equipment will help the system confirm exactly which products are sold and when the product is sold so the store owner can better manage, employees are also more favorable in selling </w:t>
-      </w:r>
-      <w:r>
-        <w:t>products</w:t>
-      </w:r>
-      <w:r>
-        <w:rPr>
-          <w:lang w:val="vi-VN"/>
-        </w:rPr>
-        <w:t>.</w:t>
-      </w:r>
-      <w:r>
-        <w:t xml:space="preserve"> </w:t>
-      </w:r>
-      <w:r>
-        <w:t>A</w:t>
-      </w:r>
-      <w:r>
-        <w:t xml:space="preserve"> system that allows customers to preview and order clothes online, the store will grow rapidly. So that system will help customers save their time from being able to buy goods and be delivered </w:t>
-      </w:r>
-      <w:r>
-        <w:t>everywhere</w:t>
-      </w:r>
-      <w:r>
-        <w:tab/>
-      </w:r>
-      <w:r>
-        <w:t>. The system can be used to advertise new products immediately and launch promotions, which both give customers the benefits of buying and help the store increase sales on holidays.</w:t>
-      </w:r>
-    </w:p>
-    <w:p>
-      <w:pPr>
-        <w:pStyle w:val="Heading2"/>
-      </w:pPr>
-      <w:bookmarkStart w:id="10" w:name="_Toc356192836"/>
-      <w:r>
-        <w:t>Business Objectives</w:t>
-      </w:r>
-      <w:bookmarkEnd w:id="10"/>
-    </w:p>
-    <w:p>
-      <w:r>
-        <w:t>BO-1: Reduce the time for manager staff following initial release</w:t>
-      </w:r>
-    </w:p>
-    <w:p>
-      <w:r>
-        <w:t xml:space="preserve">BO-2: </w:t>
-      </w:r>
-      <w:proofErr w:type="spellStart"/>
-      <w:r>
-        <w:t>Suply</w:t>
-      </w:r>
-      <w:proofErr w:type="spellEnd"/>
-      <w:r>
-        <w:t xml:space="preserve"> fast event for customer following initial release</w:t>
-      </w:r>
-    </w:p>
-    <w:p>
-      <w:r>
-        <w:t>BO-3: Increase profit by 20% to 30% within 10 months following initial release</w:t>
-      </w:r>
-    </w:p>
-    <w:p>
-      <w:r>
-        <w:t xml:space="preserve">BO-4: </w:t>
-      </w:r>
-      <w:r>
-        <w:t>Increase number of customer by 30% to 40% within 6 months following initial release</w:t>
-      </w:r>
-    </w:p>
-    <w:p>
-      <w:pPr>
-        <w:pStyle w:val="Heading2"/>
-      </w:pPr>
-      <w:bookmarkStart w:id="11" w:name="_Toc356192837"/>
-      <w:r>
-        <w:t xml:space="preserve">Success </w:t>
-      </w:r>
-      <w:r>
-        <w:t>Metrics</w:t>
-      </w:r>
-      <w:bookmarkEnd w:id="11"/>
-    </w:p>
-    <w:p>
-      <w:pPr>
-        <w:pStyle w:val="BodyText"/>
-      </w:pPr>
-      <w:r>
-        <w:t>&lt; Determine how success will be defined and measured on this project, and describe the factors that are likely to have the greatest impact on achieving that success. Include things within the direct control of the organization, as well as external factors. Establish measurable criteria to assess whether the business objectives have been met.&gt;</w:t>
-      </w:r>
-    </w:p>
-    <w:p>
-      <w:pPr>
-        <w:pStyle w:val="Heading2"/>
-      </w:pPr>
       <w:bookmarkStart w:id="12" w:name="_Toc356192838"/>
       <w:r>
+        <w:lastRenderedPageBreak/>
         <w:t>Vision Statement</w:t>
       </w:r>
       <w:bookmarkEnd w:id="12"/>
@@ -1354,15 +1366,7 @@
           <w:b w:val="0"/>
           <w:sz w:val="24"/>
         </w:rPr>
-        <w:t xml:space="preserve">For customers who want to order clothes from Men’s Clothing Store or the local store, the Men’s Clothing Store is a website that will accept individual or group clothes orders, process payments, and trigger delivery of the prepared clothes to a location provided by the customer. Unlike the current offline clothes store, the customer who want to buy men’s clothes just need to use the </w:t>
-      </w:r>
-      <w:r>
-        <w:rPr>
-          <w:b w:val="0"/>
-          <w:sz w:val="24"/>
-        </w:rPr>
-        <w:lastRenderedPageBreak/>
-        <w:t>Men’s Clothes Store will not have to go to the offline store to buy clothes, which will save them time and will increase the clothes choices available to them. Moreover, for the shop owner who wants to calculate sales, the Men’s Clothing Store is a system that will record clothes sold and support calculate sales. Unlike the current offline clothes store, staff who want to calculate sales just need to use the Men’s Clothes Store will not have to calculate manual, which will save them time and will increase efficiency.</w:t>
+        <w:t>For customers who want to order clothes from Men’s Clothing Store or the local store, the Men’s Clothing Store is a website that will accept individual or group clothes orders, process payments, and trigger delivery of the prepared clothes to a location provided by the customer. Unlike the current offline clothes store, the customer who want to buy men’s clothes just need to use the Men’s Clothes Store will not have to go to the offline store to buy clothes, which will save them time and will increase the clothes choices available to them. Moreover, for the shop owner who wants to calculate sales, the Men’s Clothing Store is a system that will record clothes sold and support calculate sales. Unlike the current offline clothes store, staff who want to calculate sales just need to use the Men’s Clothes Store will not have to calculate manual, which will save them time and will increase efficiency.</w:t>
       </w:r>
     </w:p>
     <w:p>
@@ -1931,6 +1935,7 @@
         </w:rPr>
       </w:pPr>
       <w:r>
+        <w:lastRenderedPageBreak/>
         <w:t>Manage order</w:t>
       </w:r>
       <w:r>
@@ -2144,7 +2149,6 @@
         </w:rPr>
       </w:pPr>
       <w:r>
-        <w:lastRenderedPageBreak/>
         <w:t>Manage customer</w:t>
       </w:r>
       <w:r>
@@ -2658,7 +2662,15 @@
               <w:pStyle w:val="TableTextsmall"/>
             </w:pPr>
             <w:r>
-              <w:t xml:space="preserve">Automation notify one time use discount code for customer </w:t>
+              <w:t xml:space="preserve">Automation </w:t>
+            </w:r>
+            <w:proofErr w:type="gramStart"/>
+            <w:r>
+              <w:t>notify</w:t>
+            </w:r>
+            <w:proofErr w:type="gramEnd"/>
+            <w:r>
+              <w:t xml:space="preserve"> one time use discount code for customer </w:t>
             </w:r>
           </w:p>
         </w:tc>
@@ -2960,6 +2972,7 @@
       </w:pPr>
       <w:bookmarkStart w:id="21" w:name="_Toc356192847"/>
       <w:r>
+        <w:lastRenderedPageBreak/>
         <w:t>Stakeholder Profiles</w:t>
       </w:r>
       <w:bookmarkEnd w:id="21"/>
@@ -2969,11 +2982,7 @@
         <w:pStyle w:val="BodyText"/>
       </w:pPr>
       <w:r>
-        <w:t xml:space="preserve">&lt;Stakeholders are individuals, groups, or organizations that are actively involved in a project, are affected by its outcome, or can influence its outcome. The stakeholder profiles identify the customers for this product and other stakeholders, and states their major interests in the product. Characterize business-level customers, target market segments, and different user classes, to reduce the likelihood of unexpected requirements surfacing later that cannot be accommodated because of schedule or scope constraints. For each stakeholder category, the </w:t>
-      </w:r>
-      <w:r>
-        <w:lastRenderedPageBreak/>
-        <w:t>profile includes the major value or benefits they will receive from the product, their likely attitudes toward the product, major features and characteristics of interest, and any known constraints that must be accommodated. Examples of stakeholder value include:</w:t>
+        <w:t>&lt;Stakeholders are individuals, groups, or organizations that are actively involved in a project, are affected by its outcome, or can influence its outcome. The stakeholder profiles identify the customers for this product and other stakeholders, and states their major interests in the product. Characterize business-level customers, target market segments, and different user classes, to reduce the likelihood of unexpected requirements surfacing later that cannot be accommodated because of schedule or scope constraints. For each stakeholder category, the profile includes the major value or benefits they will receive from the product, their likely attitudes toward the product, major features and characteristics of interest, and any known constraints that must be accommodated. Examples of stakeholder value include:</w:t>
       </w:r>
     </w:p>
     <w:p>
